--- a/自己使用Github的一些步骤总结.docx
+++ b/自己使用Github的一些步骤总结.docx
@@ -101,41 +101,2312 @@
         </w:rPr>
         <w:t>Cangku</w:t>
       </w:r>
+      <w:proofErr w:type="spellEnd"/>
+    </w:p>
+    <w:p>
+      <w:pPr>
+        <w:rPr>
+          <w:rFonts w:ascii="宋体" w:eastAsia="宋体" w:hAnsi="宋体" w:cs="宋体" w:hint="eastAsia"/>
+          <w:lang w:eastAsia="zh-CN"/>
+        </w:rPr>
+      </w:pPr>
+    </w:p>
+    <w:p>
+      <w:pPr>
+        <w:rPr>
+          <w:rFonts w:ascii="宋体" w:eastAsia="宋体" w:hAnsi="宋体" w:cs="宋体" w:hint="eastAsia"/>
+          <w:lang w:eastAsia="zh-CN"/>
+        </w:rPr>
+      </w:pPr>
+      <w:r>
+        <w:rPr>
+          <w:rFonts w:ascii="宋体" w:eastAsia="宋体" w:hAnsi="宋体" w:cs="宋体" w:hint="eastAsia"/>
+          <w:lang w:eastAsia="zh-CN"/>
+        </w:rPr>
+        <w:t xml:space="preserve">第二步， cd </w:t>
+      </w:r>
+      <w:proofErr w:type="spellStart"/>
+      <w:r>
+        <w:rPr>
+          <w:rFonts w:ascii="宋体" w:eastAsia="宋体" w:hAnsi="宋体" w:cs="宋体" w:hint="eastAsia"/>
+          <w:lang w:eastAsia="zh-CN"/>
+        </w:rPr>
+        <w:t>Cangku</w:t>
+      </w:r>
+      <w:proofErr w:type="spellEnd"/>
+    </w:p>
+    <w:p>
+      <w:pPr>
+        <w:rPr>
+          <w:rFonts w:ascii="宋体" w:eastAsia="宋体" w:hAnsi="宋体" w:cs="宋体" w:hint="eastAsia"/>
+          <w:lang w:eastAsia="zh-CN"/>
+        </w:rPr>
+      </w:pPr>
+    </w:p>
+    <w:p>
+      <w:pPr>
+        <w:rPr>
+          <w:rFonts w:ascii="宋体" w:eastAsia="宋体" w:hAnsi="宋体" w:cs="宋体"/>
+          <w:lang w:eastAsia="zh-CN"/>
+        </w:rPr>
+      </w:pPr>
+      <w:r>
+        <w:rPr>
+          <w:rFonts w:ascii="宋体" w:eastAsia="宋体" w:hAnsi="宋体" w:cs="宋体" w:hint="eastAsia"/>
+          <w:lang w:eastAsia="zh-CN"/>
+        </w:rPr>
+        <w:t xml:space="preserve">第三步 ， </w:t>
+      </w:r>
+      <w:proofErr w:type="spellStart"/>
+      <w:r>
+        <w:rPr>
+          <w:rFonts w:ascii="宋体" w:eastAsia="宋体" w:hAnsi="宋体" w:cs="宋体" w:hint="eastAsia"/>
+          <w:lang w:eastAsia="zh-CN"/>
+        </w:rPr>
+        <w:t>git</w:t>
+      </w:r>
+      <w:proofErr w:type="spellEnd"/>
+      <w:r>
+        <w:rPr>
+          <w:rFonts w:ascii="宋体" w:eastAsia="宋体" w:hAnsi="宋体" w:cs="宋体" w:hint="eastAsia"/>
+          <w:lang w:eastAsia="zh-CN"/>
+        </w:rPr>
+        <w:t xml:space="preserve"> </w:t>
+      </w:r>
+      <w:proofErr w:type="spellStart"/>
+      <w:r>
+        <w:rPr>
+          <w:rFonts w:ascii="宋体" w:eastAsia="宋体" w:hAnsi="宋体" w:cs="宋体" w:hint="eastAsia"/>
+          <w:lang w:eastAsia="zh-CN"/>
+        </w:rPr>
+        <w:t>init</w:t>
+      </w:r>
+      <w:proofErr w:type="spellEnd"/>
+      <w:r>
+        <w:rPr>
+          <w:rFonts w:ascii="宋体" w:eastAsia="宋体" w:hAnsi="宋体" w:cs="宋体" w:hint="eastAsia"/>
+          <w:lang w:eastAsia="zh-CN"/>
+        </w:rPr>
+        <w:t xml:space="preserve">     </w:t>
+      </w:r>
+      <w:r>
+        <w:rPr>
+          <w:rFonts w:ascii="宋体" w:eastAsia="宋体" w:hAnsi="宋体" w:cs="宋体"/>
+          <w:lang w:eastAsia="zh-CN"/>
+        </w:rPr>
+        <w:t>//</w:t>
+      </w:r>
+      <w:r>
+        <w:rPr>
+          <w:rFonts w:ascii="宋体" w:eastAsia="宋体" w:hAnsi="宋体" w:cs="宋体" w:hint="eastAsia"/>
+          <w:lang w:eastAsia="zh-CN"/>
+        </w:rPr>
+        <w:t>初始化当前的本地仓库</w:t>
+      </w:r>
+    </w:p>
+    <w:p>
+      <w:pPr>
+        <w:rPr>
+          <w:rFonts w:ascii="宋体" w:eastAsia="宋体" w:hAnsi="宋体" w:cs="宋体"/>
+          <w:lang w:eastAsia="zh-CN"/>
+        </w:rPr>
+      </w:pPr>
+    </w:p>
+    <w:p>
+      <w:pPr>
+        <w:rPr>
+          <w:rFonts w:ascii="宋体" w:eastAsia="宋体" w:hAnsi="宋体" w:cs="宋体" w:hint="eastAsia"/>
+          <w:lang w:eastAsia="zh-CN"/>
+        </w:rPr>
+      </w:pPr>
+      <w:r>
+        <w:rPr>
+          <w:rFonts w:ascii="宋体" w:eastAsia="宋体" w:hAnsi="宋体" w:cs="宋体" w:hint="eastAsia"/>
+          <w:lang w:eastAsia="zh-CN"/>
+        </w:rPr>
+        <w:t>会出现类似的</w:t>
+      </w:r>
+    </w:p>
+    <w:p>
+      <w:pPr>
+        <w:rPr>
+          <w:rFonts w:ascii="Menlo Regular" w:hAnsi="Menlo Regular" w:cs="Menlo Regular" w:hint="eastAsia"/>
+          <w:color w:val="000000"/>
+          <w:sz w:val="22"/>
+          <w:szCs w:val="22"/>
+          <w:lang w:eastAsia="zh-CN"/>
+        </w:rPr>
+      </w:pPr>
+      <w:r>
+        <w:rPr>
+          <w:rFonts w:ascii="Menlo Regular" w:hAnsi="Menlo Regular" w:cs="Menlo Regular"/>
+          <w:color w:val="000000"/>
+          <w:sz w:val="22"/>
+          <w:szCs w:val="22"/>
+        </w:rPr>
+        <w:t xml:space="preserve">Reinitialized existing </w:t>
+      </w:r>
+      <w:proofErr w:type="spellStart"/>
+      <w:r>
+        <w:rPr>
+          <w:rFonts w:ascii="Menlo Regular" w:hAnsi="Menlo Regular" w:cs="Menlo Regular"/>
+          <w:color w:val="000000"/>
+          <w:sz w:val="22"/>
+          <w:szCs w:val="22"/>
+        </w:rPr>
+        <w:t>Git</w:t>
+      </w:r>
+      <w:proofErr w:type="spellEnd"/>
+      <w:r>
+        <w:rPr>
+          <w:rFonts w:ascii="Menlo Regular" w:hAnsi="Menlo Regular" w:cs="Menlo Regular"/>
+          <w:color w:val="000000"/>
+          <w:sz w:val="22"/>
+          <w:szCs w:val="22"/>
+        </w:rPr>
+        <w:t xml:space="preserve"> repository in /Users/</w:t>
+      </w:r>
+      <w:proofErr w:type="spellStart"/>
+      <w:r>
+        <w:rPr>
+          <w:rFonts w:ascii="Menlo Regular" w:hAnsi="Menlo Regular" w:cs="Menlo Regular"/>
+          <w:color w:val="000000"/>
+          <w:sz w:val="22"/>
+          <w:szCs w:val="22"/>
+        </w:rPr>
+        <w:t>binhu</w:t>
+      </w:r>
+      <w:proofErr w:type="spellEnd"/>
+      <w:r>
+        <w:rPr>
+          <w:rFonts w:ascii="Menlo Regular" w:hAnsi="Menlo Regular" w:cs="Menlo Regular"/>
+          <w:color w:val="000000"/>
+          <w:sz w:val="22"/>
+          <w:szCs w:val="22"/>
+        </w:rPr>
+        <w:t>/Documents/</w:t>
+      </w:r>
+      <w:proofErr w:type="spellStart"/>
+      <w:r>
+        <w:rPr>
+          <w:rFonts w:ascii="Menlo Regular" w:hAnsi="Menlo Regular" w:cs="Menlo Regular"/>
+          <w:color w:val="000000"/>
+          <w:sz w:val="22"/>
+          <w:szCs w:val="22"/>
+        </w:rPr>
+        <w:t>Github</w:t>
+      </w:r>
+      <w:proofErr w:type="spellEnd"/>
+      <w:r>
+        <w:rPr>
+          <w:rFonts w:ascii="Menlo Regular" w:hAnsi="Menlo Regular" w:cs="Menlo Regular"/>
+          <w:color w:val="000000"/>
+          <w:sz w:val="22"/>
+          <w:szCs w:val="22"/>
+        </w:rPr>
+        <w:t>/summary/</w:t>
+      </w:r>
+      <w:proofErr w:type="gramStart"/>
+      <w:r>
+        <w:rPr>
+          <w:rFonts w:ascii="Menlo Regular" w:hAnsi="Menlo Regular" w:cs="Menlo Regular"/>
+          <w:color w:val="000000"/>
+          <w:sz w:val="22"/>
+          <w:szCs w:val="22"/>
+        </w:rPr>
+        <w:t>.</w:t>
+      </w:r>
+      <w:proofErr w:type="spellStart"/>
+      <w:r>
+        <w:rPr>
+          <w:rFonts w:ascii="Menlo Regular" w:hAnsi="Menlo Regular" w:cs="Menlo Regular"/>
+          <w:color w:val="000000"/>
+          <w:sz w:val="22"/>
+          <w:szCs w:val="22"/>
+        </w:rPr>
+        <w:t>git</w:t>
+      </w:r>
+      <w:proofErr w:type="spellEnd"/>
+      <w:proofErr w:type="gramEnd"/>
+      <w:r>
+        <w:rPr>
+          <w:rFonts w:ascii="Menlo Regular" w:hAnsi="Menlo Regular" w:cs="Menlo Regular"/>
+          <w:color w:val="000000"/>
+          <w:sz w:val="22"/>
+          <w:szCs w:val="22"/>
+        </w:rPr>
+        <w:t>/</w:t>
+      </w:r>
+    </w:p>
+    <w:p>
+      <w:pPr>
+        <w:rPr>
+          <w:rFonts w:ascii="Menlo Regular" w:hAnsi="Menlo Regular" w:cs="Menlo Regular" w:hint="eastAsia"/>
+          <w:color w:val="000000"/>
+          <w:sz w:val="22"/>
+          <w:szCs w:val="22"/>
+          <w:lang w:eastAsia="zh-CN"/>
+        </w:rPr>
+      </w:pPr>
+    </w:p>
+    <w:p>
+      <w:pPr>
+        <w:rPr>
+          <w:rFonts w:ascii="Menlo Regular" w:hAnsi="Menlo Regular" w:cs="Menlo Regular" w:hint="eastAsia"/>
+          <w:color w:val="000000"/>
+          <w:sz w:val="22"/>
+          <w:szCs w:val="22"/>
+          <w:lang w:eastAsia="zh-CN"/>
+        </w:rPr>
+      </w:pPr>
+      <w:r>
+        <w:rPr>
+          <w:rFonts w:ascii="Menlo Regular" w:hAnsi="Menlo Regular" w:cs="Menlo Regular" w:hint="eastAsia"/>
+          <w:color w:val="000000"/>
+          <w:sz w:val="22"/>
+          <w:szCs w:val="22"/>
+          <w:lang w:eastAsia="zh-CN"/>
+        </w:rPr>
+        <w:t>或者</w:t>
+      </w:r>
+    </w:p>
+    <w:p>
+      <w:pPr>
+        <w:rPr>
+          <w:rFonts w:ascii="Menlo Regular" w:hAnsi="Menlo Regular" w:cs="Menlo Regular" w:hint="eastAsia"/>
+          <w:color w:val="000000"/>
+          <w:sz w:val="22"/>
+          <w:szCs w:val="22"/>
+          <w:lang w:eastAsia="zh-CN"/>
+        </w:rPr>
+      </w:pPr>
+      <w:r>
+        <w:rPr>
+          <w:rFonts w:ascii="Menlo Regular" w:hAnsi="Menlo Regular" w:cs="Menlo Regular"/>
+          <w:color w:val="000000"/>
+          <w:sz w:val="22"/>
+          <w:szCs w:val="22"/>
+        </w:rPr>
+        <w:t xml:space="preserve">Initialized empty </w:t>
+      </w:r>
+      <w:proofErr w:type="spellStart"/>
+      <w:r>
+        <w:rPr>
+          <w:rFonts w:ascii="Menlo Regular" w:hAnsi="Menlo Regular" w:cs="Menlo Regular"/>
+          <w:color w:val="000000"/>
+          <w:sz w:val="22"/>
+          <w:szCs w:val="22"/>
+        </w:rPr>
+        <w:t>Git</w:t>
+      </w:r>
+      <w:proofErr w:type="spellEnd"/>
+      <w:r>
+        <w:rPr>
+          <w:rFonts w:ascii="Menlo Regular" w:hAnsi="Menlo Regular" w:cs="Menlo Regular"/>
+          <w:color w:val="000000"/>
+          <w:sz w:val="22"/>
+          <w:szCs w:val="22"/>
+        </w:rPr>
+        <w:t xml:space="preserve"> repository in /Users/</w:t>
+      </w:r>
+      <w:proofErr w:type="spellStart"/>
+      <w:r>
+        <w:rPr>
+          <w:rFonts w:ascii="Menlo Regular" w:hAnsi="Menlo Regular" w:cs="Menlo Regular"/>
+          <w:color w:val="000000"/>
+          <w:sz w:val="22"/>
+          <w:szCs w:val="22"/>
+        </w:rPr>
+        <w:t>binhu</w:t>
+      </w:r>
+      <w:proofErr w:type="spellEnd"/>
+      <w:r>
+        <w:rPr>
+          <w:rFonts w:ascii="Menlo Regular" w:hAnsi="Menlo Regular" w:cs="Menlo Regular"/>
+          <w:color w:val="000000"/>
+          <w:sz w:val="22"/>
+          <w:szCs w:val="22"/>
+        </w:rPr>
+        <w:t>/Documents/</w:t>
+      </w:r>
+      <w:proofErr w:type="spellStart"/>
+      <w:r>
+        <w:rPr>
+          <w:rFonts w:ascii="Menlo Regular" w:hAnsi="Menlo Regular" w:cs="Menlo Regular"/>
+          <w:color w:val="000000"/>
+          <w:sz w:val="22"/>
+          <w:szCs w:val="22"/>
+        </w:rPr>
+        <w:t>Github</w:t>
+      </w:r>
+      <w:proofErr w:type="spellEnd"/>
+      <w:r>
+        <w:rPr>
+          <w:rFonts w:ascii="Menlo Regular" w:hAnsi="Menlo Regular" w:cs="Menlo Regular"/>
+          <w:color w:val="000000"/>
+          <w:sz w:val="22"/>
+          <w:szCs w:val="22"/>
+        </w:rPr>
+        <w:t>/xx/</w:t>
+      </w:r>
+      <w:proofErr w:type="gramStart"/>
+      <w:r>
+        <w:rPr>
+          <w:rFonts w:ascii="Menlo Regular" w:hAnsi="Menlo Regular" w:cs="Menlo Regular"/>
+          <w:color w:val="000000"/>
+          <w:sz w:val="22"/>
+          <w:szCs w:val="22"/>
+        </w:rPr>
+        <w:t>.</w:t>
+      </w:r>
+      <w:proofErr w:type="spellStart"/>
+      <w:r>
+        <w:rPr>
+          <w:rFonts w:ascii="Menlo Regular" w:hAnsi="Menlo Regular" w:cs="Menlo Regular"/>
+          <w:color w:val="000000"/>
+          <w:sz w:val="22"/>
+          <w:szCs w:val="22"/>
+        </w:rPr>
+        <w:t>git</w:t>
+      </w:r>
+      <w:proofErr w:type="spellEnd"/>
+      <w:proofErr w:type="gramEnd"/>
+      <w:r>
+        <w:rPr>
+          <w:rFonts w:ascii="Menlo Regular" w:hAnsi="Menlo Regular" w:cs="Menlo Regular"/>
+          <w:color w:val="000000"/>
+          <w:sz w:val="22"/>
+          <w:szCs w:val="22"/>
+        </w:rPr>
+        <w:t>/</w:t>
+      </w:r>
+    </w:p>
+    <w:p>
+      <w:pPr>
+        <w:rPr>
+          <w:rFonts w:ascii="Menlo Regular" w:hAnsi="Menlo Regular" w:cs="Menlo Regular" w:hint="eastAsia"/>
+          <w:color w:val="000000"/>
+          <w:sz w:val="22"/>
+          <w:szCs w:val="22"/>
+          <w:lang w:eastAsia="zh-CN"/>
+        </w:rPr>
+      </w:pPr>
+    </w:p>
+    <w:p>
+      <w:pPr>
+        <w:rPr>
+          <w:rFonts w:ascii="Menlo Regular" w:hAnsi="Menlo Regular" w:cs="Menlo Regular" w:hint="eastAsia"/>
+          <w:color w:val="000000"/>
+          <w:sz w:val="22"/>
+          <w:szCs w:val="22"/>
+          <w:lang w:eastAsia="zh-CN"/>
+        </w:rPr>
+      </w:pPr>
+      <w:r>
+        <w:rPr>
+          <w:rFonts w:ascii="Menlo Regular" w:hAnsi="Menlo Regular" w:cs="Menlo Regular" w:hint="eastAsia"/>
+          <w:color w:val="000000"/>
+          <w:sz w:val="22"/>
+          <w:szCs w:val="22"/>
+          <w:lang w:eastAsia="zh-CN"/>
+        </w:rPr>
+        <w:t>第四步</w:t>
+      </w:r>
+    </w:p>
+    <w:p>
+      <w:pPr>
+        <w:rPr>
+          <w:rFonts w:ascii="Menlo Regular" w:hAnsi="Menlo Regular" w:cs="Menlo Regular" w:hint="eastAsia"/>
+          <w:color w:val="000000"/>
+          <w:sz w:val="22"/>
+          <w:szCs w:val="22"/>
+          <w:lang w:eastAsia="zh-CN"/>
+        </w:rPr>
+      </w:pPr>
+    </w:p>
+    <w:p>
+      <w:pPr>
+        <w:rPr>
+          <w:rFonts w:ascii="Menlo Regular" w:hAnsi="Menlo Regular" w:cs="Menlo Regular"/>
+          <w:color w:val="000000"/>
+          <w:sz w:val="22"/>
+          <w:szCs w:val="22"/>
+          <w:lang w:eastAsia="zh-CN"/>
+        </w:rPr>
+      </w:pPr>
+      <w:r>
+        <w:rPr>
+          <w:rFonts w:ascii="Menlo Regular" w:hAnsi="Menlo Regular" w:cs="Menlo Regular" w:hint="eastAsia"/>
+          <w:color w:val="000000"/>
+          <w:sz w:val="22"/>
+          <w:szCs w:val="22"/>
+          <w:lang w:eastAsia="zh-CN"/>
+        </w:rPr>
+        <w:t xml:space="preserve">touch </w:t>
+      </w:r>
+      <w:r>
+        <w:rPr>
+          <w:rFonts w:ascii="Menlo Regular" w:hAnsi="Menlo Regular" w:cs="Menlo Regular" w:hint="eastAsia"/>
+          <w:color w:val="000000"/>
+          <w:sz w:val="22"/>
+          <w:szCs w:val="22"/>
+          <w:lang w:eastAsia="zh-CN"/>
+        </w:rPr>
+        <w:t>我要上</w:t>
+      </w:r>
+      <w:r>
+        <w:rPr>
+          <w:rFonts w:ascii="宋体" w:eastAsia="宋体" w:hAnsi="宋体" w:cs="宋体" w:hint="eastAsia"/>
+          <w:color w:val="000000"/>
+          <w:sz w:val="22"/>
+          <w:szCs w:val="22"/>
+          <w:lang w:eastAsia="zh-CN"/>
+        </w:rPr>
+        <w:t>传</w:t>
+      </w:r>
+      <w:r>
+        <w:rPr>
+          <w:rFonts w:ascii="Menlo Regular" w:hAnsi="Menlo Regular" w:cs="Menlo Regular" w:hint="eastAsia"/>
+          <w:color w:val="000000"/>
+          <w:sz w:val="22"/>
+          <w:szCs w:val="22"/>
+          <w:lang w:eastAsia="zh-CN"/>
+        </w:rPr>
+        <w:t>的文件</w:t>
+      </w:r>
+      <w:r>
+        <w:rPr>
+          <w:rFonts w:ascii="Menlo Regular" w:hAnsi="Menlo Regular" w:cs="Menlo Regular"/>
+          <w:color w:val="000000"/>
+          <w:sz w:val="22"/>
+          <w:szCs w:val="22"/>
+          <w:lang w:eastAsia="zh-CN"/>
+        </w:rPr>
+        <w:t>.</w:t>
+      </w:r>
+      <w:proofErr w:type="spellStart"/>
+      <w:r>
+        <w:rPr>
+          <w:rFonts w:ascii="Menlo Regular" w:hAnsi="Menlo Regular" w:cs="Menlo Regular"/>
+          <w:color w:val="000000"/>
+          <w:sz w:val="22"/>
+          <w:szCs w:val="22"/>
+          <w:lang w:eastAsia="zh-CN"/>
+        </w:rPr>
+        <w:t>docx</w:t>
+      </w:r>
+      <w:proofErr w:type="spellEnd"/>
+    </w:p>
+    <w:p>
+      <w:pPr>
+        <w:rPr>
+          <w:rFonts w:ascii="Menlo Regular" w:hAnsi="Menlo Regular" w:cs="Menlo Regular"/>
+          <w:color w:val="000000"/>
+          <w:sz w:val="22"/>
+          <w:szCs w:val="22"/>
+          <w:lang w:eastAsia="zh-CN"/>
+        </w:rPr>
+      </w:pPr>
+    </w:p>
+    <w:p>
+      <w:pPr>
+        <w:rPr>
+          <w:rFonts w:ascii="Menlo Regular" w:hAnsi="Menlo Regular" w:cs="Menlo Regular" w:hint="eastAsia"/>
+          <w:color w:val="000000"/>
+          <w:sz w:val="22"/>
+          <w:szCs w:val="22"/>
+          <w:lang w:eastAsia="zh-CN"/>
+        </w:rPr>
+      </w:pPr>
+      <w:r>
+        <w:rPr>
+          <w:rFonts w:ascii="Menlo Regular" w:hAnsi="Menlo Regular" w:cs="Menlo Regular" w:hint="eastAsia"/>
+          <w:color w:val="000000"/>
+          <w:sz w:val="22"/>
+          <w:szCs w:val="22"/>
+          <w:lang w:eastAsia="zh-CN"/>
+        </w:rPr>
+        <w:t>第五步</w:t>
+      </w:r>
+    </w:p>
+    <w:p>
+      <w:pPr>
+        <w:rPr>
+          <w:rFonts w:ascii="Menlo Regular" w:hAnsi="Menlo Regular" w:cs="Menlo Regular" w:hint="eastAsia"/>
+          <w:color w:val="000000"/>
+          <w:sz w:val="22"/>
+          <w:szCs w:val="22"/>
+          <w:lang w:eastAsia="zh-CN"/>
+        </w:rPr>
+      </w:pPr>
+    </w:p>
+    <w:p>
+      <w:pPr>
+        <w:rPr>
+          <w:rFonts w:ascii="Menlo Regular" w:hAnsi="Menlo Regular" w:cs="Menlo Regular"/>
+          <w:color w:val="000000"/>
+          <w:sz w:val="22"/>
+          <w:szCs w:val="22"/>
+          <w:lang w:eastAsia="zh-CN"/>
+        </w:rPr>
+      </w:pPr>
+      <w:proofErr w:type="spellStart"/>
+      <w:r>
+        <w:rPr>
+          <w:rFonts w:ascii="Menlo Regular" w:hAnsi="Menlo Regular" w:cs="Menlo Regular" w:hint="eastAsia"/>
+          <w:color w:val="000000"/>
+          <w:sz w:val="22"/>
+          <w:szCs w:val="22"/>
+          <w:lang w:eastAsia="zh-CN"/>
+        </w:rPr>
+        <w:t>git</w:t>
+      </w:r>
+      <w:proofErr w:type="spellEnd"/>
+      <w:r>
+        <w:rPr>
+          <w:rFonts w:ascii="Menlo Regular" w:hAnsi="Menlo Regular" w:cs="Menlo Regular" w:hint="eastAsia"/>
+          <w:color w:val="000000"/>
+          <w:sz w:val="22"/>
+          <w:szCs w:val="22"/>
+          <w:lang w:eastAsia="zh-CN"/>
+        </w:rPr>
+        <w:t xml:space="preserve"> add </w:t>
+      </w:r>
+      <w:r>
+        <w:rPr>
+          <w:rFonts w:ascii="Menlo Regular" w:hAnsi="Menlo Regular" w:cs="Menlo Regular" w:hint="eastAsia"/>
+          <w:color w:val="000000"/>
+          <w:sz w:val="22"/>
+          <w:szCs w:val="22"/>
+          <w:lang w:eastAsia="zh-CN"/>
+        </w:rPr>
+        <w:t>我要上</w:t>
+      </w:r>
+      <w:r>
+        <w:rPr>
+          <w:rFonts w:ascii="宋体" w:eastAsia="宋体" w:hAnsi="宋体" w:cs="宋体" w:hint="eastAsia"/>
+          <w:color w:val="000000"/>
+          <w:sz w:val="22"/>
+          <w:szCs w:val="22"/>
+          <w:lang w:eastAsia="zh-CN"/>
+        </w:rPr>
+        <w:t>传</w:t>
+      </w:r>
+      <w:r>
+        <w:rPr>
+          <w:rFonts w:ascii="Menlo Regular" w:hAnsi="Menlo Regular" w:cs="Menlo Regular" w:hint="eastAsia"/>
+          <w:color w:val="000000"/>
+          <w:sz w:val="22"/>
+          <w:szCs w:val="22"/>
+          <w:lang w:eastAsia="zh-CN"/>
+        </w:rPr>
+        <w:t>的文件</w:t>
+      </w:r>
+      <w:r>
+        <w:rPr>
+          <w:rFonts w:ascii="Menlo Regular" w:hAnsi="Menlo Regular" w:cs="Menlo Regular"/>
+          <w:color w:val="000000"/>
+          <w:sz w:val="22"/>
+          <w:szCs w:val="22"/>
+          <w:lang w:eastAsia="zh-CN"/>
+        </w:rPr>
+        <w:t>.</w:t>
+      </w:r>
+      <w:proofErr w:type="spellStart"/>
+      <w:r>
+        <w:rPr>
+          <w:rFonts w:ascii="Menlo Regular" w:hAnsi="Menlo Regular" w:cs="Menlo Regular"/>
+          <w:color w:val="000000"/>
+          <w:sz w:val="22"/>
+          <w:szCs w:val="22"/>
+          <w:lang w:eastAsia="zh-CN"/>
+        </w:rPr>
+        <w:t>docx</w:t>
+      </w:r>
+      <w:proofErr w:type="spellEnd"/>
+    </w:p>
+    <w:p>
+      <w:pPr>
+        <w:rPr>
+          <w:rFonts w:ascii="Menlo Regular" w:hAnsi="Menlo Regular" w:cs="Menlo Regular"/>
+          <w:color w:val="000000"/>
+          <w:sz w:val="22"/>
+          <w:szCs w:val="22"/>
+          <w:lang w:eastAsia="zh-CN"/>
+        </w:rPr>
+      </w:pPr>
+    </w:p>
+    <w:p>
+      <w:pPr>
+        <w:rPr>
+          <w:rFonts w:ascii="Menlo Regular" w:hAnsi="Menlo Regular" w:cs="Menlo Regular" w:hint="eastAsia"/>
+          <w:color w:val="000000"/>
+          <w:sz w:val="22"/>
+          <w:szCs w:val="22"/>
+          <w:lang w:eastAsia="zh-CN"/>
+        </w:rPr>
+      </w:pPr>
+      <w:r>
+        <w:rPr>
+          <w:rFonts w:ascii="Menlo Regular" w:hAnsi="Menlo Regular" w:cs="Menlo Regular"/>
+          <w:color w:val="000000"/>
+          <w:sz w:val="22"/>
+          <w:szCs w:val="22"/>
+          <w:lang w:eastAsia="zh-CN"/>
+        </w:rPr>
+        <w:t>//</w:t>
+      </w:r>
+      <w:r>
+        <w:rPr>
+          <w:rFonts w:ascii="Menlo Regular" w:hAnsi="Menlo Regular" w:cs="Menlo Regular" w:hint="eastAsia"/>
+          <w:color w:val="000000"/>
+          <w:sz w:val="22"/>
+          <w:szCs w:val="22"/>
+          <w:lang w:eastAsia="zh-CN"/>
+        </w:rPr>
+        <w:t>将《我要上</w:t>
+      </w:r>
+      <w:r>
+        <w:rPr>
+          <w:rFonts w:ascii="宋体" w:eastAsia="宋体" w:hAnsi="宋体" w:cs="宋体" w:hint="eastAsia"/>
+          <w:color w:val="000000"/>
+          <w:sz w:val="22"/>
+          <w:szCs w:val="22"/>
+          <w:lang w:eastAsia="zh-CN"/>
+        </w:rPr>
+        <w:t>传</w:t>
+      </w:r>
+      <w:r>
+        <w:rPr>
+          <w:rFonts w:ascii="Menlo Regular" w:hAnsi="Menlo Regular" w:cs="Menlo Regular" w:hint="eastAsia"/>
+          <w:color w:val="000000"/>
+          <w:sz w:val="22"/>
+          <w:szCs w:val="22"/>
+          <w:lang w:eastAsia="zh-CN"/>
+        </w:rPr>
+        <w:t>的文件</w:t>
+      </w:r>
+      <w:r>
+        <w:rPr>
+          <w:rFonts w:ascii="Menlo Regular" w:hAnsi="Menlo Regular" w:cs="Menlo Regular"/>
+          <w:color w:val="000000"/>
+          <w:sz w:val="22"/>
+          <w:szCs w:val="22"/>
+          <w:lang w:eastAsia="zh-CN"/>
+        </w:rPr>
+        <w:t>.</w:t>
+      </w:r>
+      <w:proofErr w:type="spellStart"/>
+      <w:r>
+        <w:rPr>
+          <w:rFonts w:ascii="Menlo Regular" w:hAnsi="Menlo Regular" w:cs="Menlo Regular"/>
+          <w:color w:val="000000"/>
+          <w:sz w:val="22"/>
+          <w:szCs w:val="22"/>
+          <w:lang w:eastAsia="zh-CN"/>
+        </w:rPr>
+        <w:t>docx</w:t>
+      </w:r>
+      <w:proofErr w:type="spellEnd"/>
+      <w:r>
+        <w:rPr>
+          <w:rFonts w:ascii="Menlo Regular" w:hAnsi="Menlo Regular" w:cs="Menlo Regular" w:hint="eastAsia"/>
+          <w:color w:val="000000"/>
+          <w:sz w:val="22"/>
+          <w:szCs w:val="22"/>
+          <w:lang w:eastAsia="zh-CN"/>
+        </w:rPr>
+        <w:t>》文件增加到本地的</w:t>
+      </w:r>
+      <w:proofErr w:type="spellStart"/>
+      <w:r>
+        <w:rPr>
+          <w:rFonts w:ascii="Menlo Regular" w:hAnsi="Menlo Regular" w:cs="Menlo Regular" w:hint="eastAsia"/>
+          <w:color w:val="000000"/>
+          <w:sz w:val="22"/>
+          <w:szCs w:val="22"/>
+          <w:lang w:eastAsia="zh-CN"/>
+        </w:rPr>
+        <w:t>git</w:t>
+      </w:r>
+      <w:proofErr w:type="spellEnd"/>
+      <w:r>
+        <w:rPr>
+          <w:rFonts w:ascii="宋体" w:eastAsia="宋体" w:hAnsi="宋体" w:cs="宋体" w:hint="eastAsia"/>
+          <w:color w:val="000000"/>
+          <w:sz w:val="22"/>
+          <w:szCs w:val="22"/>
+          <w:lang w:eastAsia="zh-CN"/>
+        </w:rPr>
+        <w:t>库</w:t>
+      </w:r>
+      <w:r>
+        <w:rPr>
+          <w:rFonts w:ascii="Menlo Regular" w:hAnsi="Menlo Regular" w:cs="Menlo Regular" w:hint="eastAsia"/>
+          <w:color w:val="000000"/>
+          <w:sz w:val="22"/>
+          <w:szCs w:val="22"/>
+          <w:lang w:eastAsia="zh-CN"/>
+        </w:rPr>
+        <w:t>中</w:t>
+      </w:r>
+    </w:p>
+    <w:p>
+      <w:pPr>
+        <w:rPr>
+          <w:rFonts w:ascii="Menlo Regular" w:hAnsi="Menlo Regular" w:cs="Menlo Regular" w:hint="eastAsia"/>
+          <w:color w:val="000000"/>
+          <w:sz w:val="22"/>
+          <w:szCs w:val="22"/>
+          <w:lang w:eastAsia="zh-CN"/>
+        </w:rPr>
+      </w:pPr>
+    </w:p>
+    <w:p>
+      <w:pPr>
+        <w:rPr>
+          <w:rFonts w:ascii="Menlo Regular" w:hAnsi="Menlo Regular" w:cs="Menlo Regular" w:hint="eastAsia"/>
+          <w:color w:val="000000"/>
+          <w:sz w:val="22"/>
+          <w:szCs w:val="22"/>
+          <w:lang w:eastAsia="zh-CN"/>
+        </w:rPr>
+      </w:pPr>
+      <w:r>
+        <w:rPr>
+          <w:rFonts w:ascii="Menlo Regular" w:hAnsi="Menlo Regular" w:cs="Menlo Regular" w:hint="eastAsia"/>
+          <w:color w:val="000000"/>
+          <w:sz w:val="22"/>
+          <w:szCs w:val="22"/>
+          <w:lang w:eastAsia="zh-CN"/>
+        </w:rPr>
+        <w:t>第六步</w:t>
+      </w:r>
+    </w:p>
+    <w:p>
+      <w:pPr>
+        <w:rPr>
+          <w:rFonts w:ascii="Menlo Regular" w:hAnsi="Menlo Regular" w:cs="Menlo Regular" w:hint="eastAsia"/>
+          <w:color w:val="000000"/>
+          <w:sz w:val="22"/>
+          <w:szCs w:val="22"/>
+          <w:lang w:eastAsia="zh-CN"/>
+        </w:rPr>
+      </w:pPr>
+    </w:p>
+    <w:p>
+      <w:pPr>
+        <w:rPr>
+          <w:rFonts w:ascii="宋体" w:eastAsia="宋体" w:hAnsi="宋体" w:cs="宋体" w:hint="eastAsia"/>
+          <w:lang w:eastAsia="zh-CN"/>
+        </w:rPr>
+      </w:pPr>
+      <w:proofErr w:type="spellStart"/>
+      <w:r>
+        <w:rPr>
+          <w:rFonts w:ascii="宋体" w:eastAsia="宋体" w:hAnsi="宋体" w:cs="宋体" w:hint="eastAsia"/>
+          <w:lang w:eastAsia="zh-CN"/>
+        </w:rPr>
+        <w:t>git</w:t>
+      </w:r>
+      <w:proofErr w:type="spellEnd"/>
+      <w:r>
+        <w:rPr>
+          <w:rFonts w:ascii="宋体" w:eastAsia="宋体" w:hAnsi="宋体" w:cs="宋体" w:hint="eastAsia"/>
+          <w:lang w:eastAsia="zh-CN"/>
+        </w:rPr>
+        <w:t xml:space="preserve">  commit </w:t>
+      </w:r>
+      <w:r>
+        <w:rPr>
+          <w:rFonts w:ascii="宋体" w:eastAsia="宋体" w:hAnsi="宋体" w:cs="宋体"/>
+          <w:lang w:eastAsia="zh-CN"/>
+        </w:rPr>
+        <w:t>-</w:t>
+      </w:r>
+      <w:r>
+        <w:rPr>
+          <w:rFonts w:ascii="宋体" w:eastAsia="宋体" w:hAnsi="宋体" w:cs="宋体" w:hint="eastAsia"/>
+          <w:lang w:eastAsia="zh-CN"/>
+        </w:rPr>
+        <w:t xml:space="preserve">am </w:t>
+      </w:r>
+      <w:r>
+        <w:rPr>
+          <w:rFonts w:ascii="宋体" w:eastAsia="宋体" w:hAnsi="宋体" w:cs="宋体"/>
+          <w:lang w:eastAsia="zh-CN"/>
+        </w:rPr>
+        <w:t>‘commit’</w:t>
+      </w:r>
+      <w:r>
+        <w:rPr>
+          <w:rFonts w:ascii="宋体" w:eastAsia="宋体" w:hAnsi="宋体" w:cs="宋体" w:hint="eastAsia"/>
+          <w:lang w:eastAsia="zh-CN"/>
+        </w:rPr>
+        <w:t>提交 ，让上条增加文件命令生效</w:t>
+      </w:r>
+    </w:p>
+    <w:p>
+      <w:pPr>
+        <w:rPr>
+          <w:rFonts w:ascii="宋体" w:eastAsia="宋体" w:hAnsi="宋体" w:cs="宋体" w:hint="eastAsia"/>
+          <w:lang w:eastAsia="zh-CN"/>
+        </w:rPr>
+      </w:pPr>
+    </w:p>
+    <w:p>
+      <w:pPr>
+        <w:rPr>
+          <w:rFonts w:ascii="宋体" w:eastAsia="宋体" w:hAnsi="宋体" w:cs="宋体" w:hint="eastAsia"/>
+          <w:lang w:eastAsia="zh-CN"/>
+        </w:rPr>
+      </w:pPr>
+      <w:r>
+        <w:rPr>
+          <w:rFonts w:ascii="宋体" w:eastAsia="宋体" w:hAnsi="宋体" w:cs="宋体" w:hint="eastAsia"/>
+          <w:lang w:eastAsia="zh-CN"/>
+        </w:rPr>
+        <w:t>第七步</w:t>
+      </w:r>
+    </w:p>
+    <w:p>
+      <w:pPr>
+        <w:widowControl w:val="0"/>
+        <w:tabs>
+          <w:tab w:val="left" w:pos="560"/>
+          <w:tab w:val="left" w:pos="1120"/>
+          <w:tab w:val="left" w:pos="1680"/>
+          <w:tab w:val="left" w:pos="2240"/>
+          <w:tab w:val="left" w:pos="2800"/>
+          <w:tab w:val="left" w:pos="3360"/>
+          <w:tab w:val="left" w:pos="3920"/>
+          <w:tab w:val="left" w:pos="4480"/>
+          <w:tab w:val="left" w:pos="5040"/>
+          <w:tab w:val="left" w:pos="5600"/>
+          <w:tab w:val="left" w:pos="6160"/>
+          <w:tab w:val="left" w:pos="6720"/>
+        </w:tabs>
+        <w:autoSpaceDE w:val="0"/>
+        <w:autoSpaceDN w:val="0"/>
+        <w:adjustRightInd w:val="0"/>
+        <w:rPr>
+          <w:rFonts w:ascii="Menlo Regular" w:hAnsi="Menlo Regular" w:cs="Menlo Regular"/>
+          <w:color w:val="000000"/>
+          <w:sz w:val="22"/>
+          <w:szCs w:val="22"/>
+        </w:rPr>
+      </w:pPr>
+      <w:proofErr w:type="spellStart"/>
+      <w:proofErr w:type="gramStart"/>
+      <w:r>
+        <w:rPr>
+          <w:rFonts w:ascii="Menlo Regular" w:hAnsi="Menlo Regular" w:cs="Menlo Regular"/>
+          <w:color w:val="000000"/>
+          <w:sz w:val="22"/>
+          <w:szCs w:val="22"/>
+        </w:rPr>
+        <w:t>git</w:t>
+      </w:r>
+      <w:proofErr w:type="spellEnd"/>
+      <w:proofErr w:type="gramEnd"/>
+      <w:r>
+        <w:rPr>
+          <w:rFonts w:ascii="Menlo Regular" w:hAnsi="Menlo Regular" w:cs="Menlo Regular"/>
+          <w:color w:val="000000"/>
+          <w:sz w:val="22"/>
+          <w:szCs w:val="22"/>
+        </w:rPr>
+        <w:t xml:space="preserve"> remote add origin https://github.com/hubuyu/summary.git</w:t>
+      </w:r>
+    </w:p>
+    <w:p>
+      <w:pPr>
+        <w:rPr>
+          <w:rFonts w:ascii="宋体" w:eastAsia="宋体" w:hAnsi="宋体" w:cs="宋体" w:hint="eastAsia"/>
+          <w:lang w:eastAsia="zh-CN"/>
+        </w:rPr>
+      </w:pPr>
+    </w:p>
+    <w:p>
+      <w:pPr>
+        <w:rPr>
+          <w:rFonts w:ascii="宋体" w:eastAsia="宋体" w:hAnsi="宋体" w:cs="宋体" w:hint="eastAsia"/>
+          <w:lang w:eastAsia="zh-CN"/>
+        </w:rPr>
+      </w:pPr>
+      <w:r>
+        <w:rPr>
+          <w:rFonts w:ascii="宋体" w:eastAsia="宋体" w:hAnsi="宋体" w:cs="宋体" w:hint="eastAsia"/>
+          <w:lang w:eastAsia="zh-CN"/>
+        </w:rPr>
+        <w:t>其中后面那个网址是在网站上的右下角复制来的</w:t>
+      </w:r>
+    </w:p>
+    <w:p>
+      <w:pPr>
+        <w:pStyle w:val="HTMLPreformatted"/>
+        <w:shd w:val="clear" w:color="auto" w:fill="FFFFFF"/>
+        <w:spacing w:after="150" w:line="388" w:lineRule="atLeast"/>
+        <w:rPr>
+          <w:color w:val="000000"/>
+          <w:sz w:val="21"/>
+          <w:szCs w:val="21"/>
+        </w:rPr>
+      </w:pPr>
+      <w:r>
+        <w:rPr>
+          <w:rFonts w:ascii="宋体" w:eastAsia="宋体" w:hAnsi="宋体" w:cs="宋体" w:hint="eastAsia"/>
+        </w:rPr>
+        <w:t>这一步的作用是</w:t>
+      </w:r>
+      <w:proofErr w:type="spellStart"/>
+      <w:r>
+        <w:rPr>
+          <w:color w:val="000000"/>
+          <w:sz w:val="21"/>
+          <w:szCs w:val="21"/>
+        </w:rPr>
+        <w:t>git</w:t>
+      </w:r>
+      <w:proofErr w:type="spellEnd"/>
+      <w:r>
+        <w:rPr>
+          <w:color w:val="000000"/>
+          <w:sz w:val="21"/>
+          <w:szCs w:val="21"/>
+        </w:rPr>
+        <w:t xml:space="preserve"> remote add </w:t>
+      </w:r>
+      <w:r>
+        <w:rPr>
+          <w:color w:val="000000"/>
+          <w:sz w:val="21"/>
+          <w:szCs w:val="21"/>
+        </w:rPr>
+        <w:t>向本地</w:t>
+      </w:r>
+      <w:r>
+        <w:rPr>
+          <w:rFonts w:ascii="宋体" w:eastAsia="宋体" w:hAnsi="宋体" w:cs="宋体" w:hint="eastAsia"/>
+          <w:color w:val="000000"/>
+          <w:sz w:val="21"/>
+          <w:szCs w:val="21"/>
+        </w:rPr>
+        <w:t>仓库</w:t>
+      </w:r>
+      <w:r>
+        <w:rPr>
+          <w:color w:val="000000"/>
+          <w:sz w:val="21"/>
+          <w:szCs w:val="21"/>
+        </w:rPr>
+        <w:t>中填加</w:t>
+      </w:r>
+      <w:r>
+        <w:rPr>
+          <w:rFonts w:ascii="宋体" w:eastAsia="宋体" w:hAnsi="宋体" w:cs="宋体" w:hint="eastAsia"/>
+          <w:color w:val="000000"/>
+          <w:sz w:val="21"/>
+          <w:szCs w:val="21"/>
+        </w:rPr>
+        <w:t>远</w:t>
+      </w:r>
+      <w:r>
+        <w:rPr>
+          <w:color w:val="000000"/>
+          <w:sz w:val="21"/>
+          <w:szCs w:val="21"/>
+        </w:rPr>
+        <w:t>程</w:t>
+      </w:r>
+      <w:r>
+        <w:rPr>
+          <w:rFonts w:ascii="宋体" w:eastAsia="宋体" w:hAnsi="宋体" w:cs="宋体" w:hint="eastAsia"/>
+          <w:color w:val="000000"/>
+          <w:sz w:val="21"/>
+          <w:szCs w:val="21"/>
+        </w:rPr>
+        <w:t>仓库</w:t>
+      </w:r>
+      <w:r>
+        <w:rPr>
+          <w:color w:val="000000"/>
+          <w:sz w:val="21"/>
+          <w:szCs w:val="21"/>
+        </w:rPr>
+        <w:t>地址，</w:t>
+      </w:r>
+      <w:r>
+        <w:rPr>
+          <w:rFonts w:ascii="宋体" w:eastAsia="宋体" w:hAnsi="宋体" w:cs="宋体" w:hint="eastAsia"/>
+          <w:color w:val="000000"/>
+          <w:sz w:val="21"/>
+          <w:szCs w:val="21"/>
+        </w:rPr>
+        <w:t>远</w:t>
+      </w:r>
+      <w:r>
+        <w:rPr>
+          <w:color w:val="000000"/>
+          <w:sz w:val="21"/>
+          <w:szCs w:val="21"/>
+        </w:rPr>
+        <w:t>程</w:t>
+      </w:r>
+      <w:r>
+        <w:rPr>
+          <w:rFonts w:ascii="宋体" w:eastAsia="宋体" w:hAnsi="宋体" w:cs="宋体" w:hint="eastAsia"/>
+          <w:color w:val="000000"/>
+          <w:sz w:val="21"/>
+          <w:szCs w:val="21"/>
+        </w:rPr>
+        <w:t>仓库</w:t>
+      </w:r>
+      <w:r>
+        <w:rPr>
+          <w:color w:val="000000"/>
+          <w:sz w:val="21"/>
+          <w:szCs w:val="21"/>
+        </w:rPr>
+        <w:t>地址</w:t>
+      </w:r>
+      <w:r>
+        <w:rPr>
+          <w:rFonts w:ascii="宋体" w:eastAsia="宋体" w:hAnsi="宋体" w:cs="宋体" w:hint="eastAsia"/>
+          <w:color w:val="000000"/>
+          <w:sz w:val="21"/>
+          <w:szCs w:val="21"/>
+        </w:rPr>
+        <w:t>别</w:t>
+      </w:r>
+      <w:r>
+        <w:rPr>
+          <w:color w:val="000000"/>
+          <w:sz w:val="21"/>
+          <w:szCs w:val="21"/>
+        </w:rPr>
+        <w:t>名是</w:t>
+      </w:r>
+      <w:r>
+        <w:rPr>
+          <w:color w:val="000000"/>
+          <w:sz w:val="21"/>
+          <w:szCs w:val="21"/>
+        </w:rPr>
+        <w:t>origin</w:t>
+      </w:r>
+    </w:p>
+    <w:p>
+      <w:pPr>
+        <w:rPr>
+          <w:rFonts w:ascii="宋体" w:eastAsia="宋体" w:hAnsi="宋体" w:cs="宋体" w:hint="eastAsia"/>
+          <w:lang w:eastAsia="zh-CN"/>
+        </w:rPr>
+      </w:pPr>
+    </w:p>
+    <w:p>
+      <w:pPr>
+        <w:rPr>
+          <w:rFonts w:ascii="宋体" w:eastAsia="宋体" w:hAnsi="宋体" w:cs="宋体" w:hint="eastAsia"/>
+          <w:lang w:eastAsia="zh-CN"/>
+        </w:rPr>
+      </w:pPr>
+      <w:r>
+        <w:rPr>
+          <w:rFonts w:ascii="宋体" w:eastAsia="宋体" w:hAnsi="宋体" w:cs="宋体" w:hint="eastAsia"/>
+          <w:lang w:eastAsia="zh-CN"/>
+        </w:rPr>
+        <w:t>按道理是这样，前一次尝试成功了，可是这一次出现了这样的一个错误</w:t>
+      </w:r>
+    </w:p>
+    <w:p>
+      <w:pPr>
+        <w:widowControl w:val="0"/>
+        <w:tabs>
+          <w:tab w:val="left" w:pos="560"/>
+          <w:tab w:val="left" w:pos="1120"/>
+          <w:tab w:val="left" w:pos="1680"/>
+          <w:tab w:val="left" w:pos="2240"/>
+          <w:tab w:val="left" w:pos="2800"/>
+          <w:tab w:val="left" w:pos="3360"/>
+          <w:tab w:val="left" w:pos="3920"/>
+          <w:tab w:val="left" w:pos="4480"/>
+          <w:tab w:val="left" w:pos="5040"/>
+          <w:tab w:val="left" w:pos="5600"/>
+          <w:tab w:val="left" w:pos="6160"/>
+          <w:tab w:val="left" w:pos="6720"/>
+        </w:tabs>
+        <w:autoSpaceDE w:val="0"/>
+        <w:autoSpaceDN w:val="0"/>
+        <w:adjustRightInd w:val="0"/>
+        <w:rPr>
+          <w:rFonts w:ascii="Menlo Regular" w:hAnsi="Menlo Regular" w:cs="Menlo Regular"/>
+          <w:color w:val="000000"/>
+          <w:sz w:val="22"/>
+          <w:szCs w:val="22"/>
+        </w:rPr>
+      </w:pPr>
+      <w:r>
+        <w:rPr>
+          <w:rFonts w:ascii="Menlo Regular" w:hAnsi="Menlo Regular" w:cs="Menlo Regular"/>
+          <w:color w:val="000000"/>
+          <w:sz w:val="22"/>
+          <w:szCs w:val="22"/>
+        </w:rPr>
+        <w:t>BHU2-M-L04V</w:t>
+      </w:r>
+      <w:proofErr w:type="gramStart"/>
+      <w:r>
+        <w:rPr>
+          <w:rFonts w:ascii="Menlo Regular" w:hAnsi="Menlo Regular" w:cs="Menlo Regular"/>
+          <w:color w:val="000000"/>
+          <w:sz w:val="22"/>
+          <w:szCs w:val="22"/>
+        </w:rPr>
+        <w:t>:summary</w:t>
+      </w:r>
+      <w:proofErr w:type="gramEnd"/>
+      <w:r>
+        <w:rPr>
+          <w:rFonts w:ascii="Menlo Regular" w:hAnsi="Menlo Regular" w:cs="Menlo Regular"/>
+          <w:color w:val="000000"/>
+          <w:sz w:val="22"/>
+          <w:szCs w:val="22"/>
+        </w:rPr>
+        <w:t xml:space="preserve"> </w:t>
+      </w:r>
+      <w:proofErr w:type="spellStart"/>
+      <w:r>
+        <w:rPr>
+          <w:rFonts w:ascii="Menlo Regular" w:hAnsi="Menlo Regular" w:cs="Menlo Regular"/>
+          <w:color w:val="000000"/>
+          <w:sz w:val="22"/>
+          <w:szCs w:val="22"/>
+        </w:rPr>
+        <w:t>binhu</w:t>
+      </w:r>
+      <w:proofErr w:type="spellEnd"/>
+      <w:r>
+        <w:rPr>
+          <w:rFonts w:ascii="Menlo Regular" w:hAnsi="Menlo Regular" w:cs="Menlo Regular"/>
+          <w:color w:val="000000"/>
+          <w:sz w:val="22"/>
+          <w:szCs w:val="22"/>
+        </w:rPr>
+        <w:t xml:space="preserve">$ </w:t>
+      </w:r>
+      <w:proofErr w:type="spellStart"/>
+      <w:r>
+        <w:rPr>
+          <w:rFonts w:ascii="Menlo Regular" w:hAnsi="Menlo Regular" w:cs="Menlo Regular"/>
+          <w:color w:val="000000"/>
+          <w:sz w:val="22"/>
+          <w:szCs w:val="22"/>
+        </w:rPr>
+        <w:t>git</w:t>
+      </w:r>
+      <w:proofErr w:type="spellEnd"/>
+      <w:r>
+        <w:rPr>
+          <w:rFonts w:ascii="Menlo Regular" w:hAnsi="Menlo Regular" w:cs="Menlo Regular"/>
+          <w:color w:val="000000"/>
+          <w:sz w:val="22"/>
+          <w:szCs w:val="22"/>
+        </w:rPr>
+        <w:t xml:space="preserve"> remote add origin https://github.com/hubuyu/summary.git</w:t>
+      </w:r>
+    </w:p>
+    <w:p>
+      <w:pPr>
+        <w:rPr>
+          <w:rFonts w:ascii="Menlo Regular" w:hAnsi="Menlo Regular" w:cs="Menlo Regular" w:hint="eastAsia"/>
+          <w:color w:val="000000"/>
+          <w:sz w:val="22"/>
+          <w:szCs w:val="22"/>
+          <w:lang w:eastAsia="zh-CN"/>
+        </w:rPr>
+      </w:pPr>
+      <w:proofErr w:type="gramStart"/>
+      <w:r>
+        <w:rPr>
+          <w:rFonts w:ascii="Menlo Regular" w:hAnsi="Menlo Regular" w:cs="Menlo Regular"/>
+          <w:color w:val="000000"/>
+          <w:sz w:val="22"/>
+          <w:szCs w:val="22"/>
+        </w:rPr>
+        <w:t>fatal</w:t>
+      </w:r>
+      <w:proofErr w:type="gramEnd"/>
+      <w:r>
+        <w:rPr>
+          <w:rFonts w:ascii="Menlo Regular" w:hAnsi="Menlo Regular" w:cs="Menlo Regular"/>
+          <w:color w:val="000000"/>
+          <w:sz w:val="22"/>
+          <w:szCs w:val="22"/>
+        </w:rPr>
+        <w:t>: remote origin already exists.</w:t>
+      </w:r>
+    </w:p>
+    <w:p>
+      <w:pPr>
+        <w:rPr>
+          <w:rFonts w:ascii="Menlo Regular" w:hAnsi="Menlo Regular" w:cs="Menlo Regular" w:hint="eastAsia"/>
+          <w:color w:val="000000"/>
+          <w:sz w:val="22"/>
+          <w:szCs w:val="22"/>
+          <w:lang w:eastAsia="zh-CN"/>
+        </w:rPr>
+      </w:pPr>
+    </w:p>
+    <w:p>
+      <w:pPr>
+        <w:rPr>
+          <w:rFonts w:ascii="Menlo Regular" w:hAnsi="Menlo Regular" w:cs="Menlo Regular" w:hint="eastAsia"/>
+          <w:color w:val="000000"/>
+          <w:sz w:val="22"/>
+          <w:szCs w:val="22"/>
+          <w:lang w:eastAsia="zh-CN"/>
+        </w:rPr>
+      </w:pPr>
+      <w:r>
+        <w:rPr>
+          <w:rFonts w:ascii="Menlo Regular" w:hAnsi="Menlo Regular" w:cs="Menlo Regular" w:hint="eastAsia"/>
+          <w:color w:val="000000"/>
+          <w:sz w:val="22"/>
+          <w:szCs w:val="22"/>
+          <w:lang w:eastAsia="zh-CN"/>
+        </w:rPr>
+        <w:t>所以</w:t>
+      </w:r>
+      <w:r>
+        <w:rPr>
+          <w:rFonts w:ascii="宋体" w:eastAsia="宋体" w:hAnsi="宋体" w:cs="宋体" w:hint="eastAsia"/>
+          <w:color w:val="000000"/>
+          <w:sz w:val="22"/>
+          <w:szCs w:val="22"/>
+          <w:lang w:eastAsia="zh-CN"/>
+        </w:rPr>
+        <w:t>暂时</w:t>
+      </w:r>
+      <w:r>
+        <w:rPr>
+          <w:rFonts w:ascii="Menlo Regular" w:hAnsi="Menlo Regular" w:cs="Menlo Regular" w:hint="eastAsia"/>
+          <w:color w:val="000000"/>
+          <w:sz w:val="22"/>
+          <w:szCs w:val="22"/>
+          <w:lang w:eastAsia="zh-CN"/>
+        </w:rPr>
+        <w:t>不管</w:t>
+      </w:r>
+      <w:r>
+        <w:rPr>
+          <w:rFonts w:ascii="宋体" w:eastAsia="宋体" w:hAnsi="宋体" w:cs="宋体" w:hint="eastAsia"/>
+          <w:color w:val="000000"/>
+          <w:sz w:val="22"/>
+          <w:szCs w:val="22"/>
+          <w:lang w:eastAsia="zh-CN"/>
+        </w:rPr>
+        <w:t>这</w:t>
+      </w:r>
+      <w:r>
+        <w:rPr>
+          <w:rFonts w:ascii="Menlo Regular" w:hAnsi="Menlo Regular" w:cs="Menlo Regular" w:hint="eastAsia"/>
+          <w:color w:val="000000"/>
+          <w:sz w:val="22"/>
+          <w:szCs w:val="22"/>
+          <w:lang w:eastAsia="zh-CN"/>
+        </w:rPr>
+        <w:t>个</w:t>
+      </w:r>
+      <w:r>
+        <w:rPr>
+          <w:rFonts w:ascii="宋体" w:eastAsia="宋体" w:hAnsi="宋体" w:cs="宋体" w:hint="eastAsia"/>
+          <w:color w:val="000000"/>
+          <w:sz w:val="22"/>
+          <w:szCs w:val="22"/>
+          <w:lang w:eastAsia="zh-CN"/>
+        </w:rPr>
+        <w:t>错误</w:t>
+      </w:r>
+      <w:r>
+        <w:rPr>
+          <w:rFonts w:ascii="Menlo Regular" w:hAnsi="Menlo Regular" w:cs="Menlo Regular" w:hint="eastAsia"/>
+          <w:color w:val="000000"/>
+          <w:sz w:val="22"/>
+          <w:szCs w:val="22"/>
+          <w:lang w:eastAsia="zh-CN"/>
+        </w:rPr>
+        <w:t>，</w:t>
+      </w:r>
+      <w:r>
+        <w:rPr>
+          <w:rFonts w:ascii="Menlo Regular" w:hAnsi="Menlo Regular" w:cs="Menlo Regular" w:hint="eastAsia"/>
+          <w:color w:val="000000"/>
+          <w:sz w:val="22"/>
+          <w:szCs w:val="22"/>
+          <w:lang w:eastAsia="zh-CN"/>
+        </w:rPr>
+        <w:t xml:space="preserve"> </w:t>
+      </w:r>
+      <w:r>
+        <w:rPr>
+          <w:rFonts w:ascii="宋体" w:eastAsia="宋体" w:hAnsi="宋体" w:cs="宋体" w:hint="eastAsia"/>
+          <w:color w:val="000000"/>
+          <w:sz w:val="22"/>
+          <w:szCs w:val="22"/>
+          <w:lang w:eastAsia="zh-CN"/>
+        </w:rPr>
+        <w:t>继续</w:t>
+      </w:r>
+      <w:r>
+        <w:rPr>
+          <w:rFonts w:ascii="Menlo Regular" w:hAnsi="Menlo Regular" w:cs="Menlo Regular" w:hint="eastAsia"/>
+          <w:color w:val="000000"/>
+          <w:sz w:val="22"/>
+          <w:szCs w:val="22"/>
+          <w:lang w:eastAsia="zh-CN"/>
+        </w:rPr>
+        <w:t>做下一步</w:t>
+      </w:r>
+    </w:p>
+    <w:p>
+      <w:pPr>
+        <w:rPr>
+          <w:rFonts w:ascii="Menlo Regular" w:hAnsi="Menlo Regular" w:cs="Menlo Regular" w:hint="eastAsia"/>
+          <w:color w:val="000000"/>
+          <w:sz w:val="22"/>
+          <w:szCs w:val="22"/>
+          <w:lang w:eastAsia="zh-CN"/>
+        </w:rPr>
+      </w:pPr>
+    </w:p>
+    <w:p>
+      <w:pPr>
+        <w:rPr>
+          <w:rFonts w:ascii="Menlo Regular" w:hAnsi="Menlo Regular" w:cs="Menlo Regular" w:hint="eastAsia"/>
+          <w:color w:val="000000"/>
+          <w:sz w:val="22"/>
+          <w:szCs w:val="22"/>
+          <w:lang w:eastAsia="zh-CN"/>
+        </w:rPr>
+      </w:pPr>
+    </w:p>
+    <w:p>
+      <w:pPr>
+        <w:rPr>
+          <w:rFonts w:ascii="Menlo Regular" w:hAnsi="Menlo Regular" w:cs="Menlo Regular" w:hint="eastAsia"/>
+          <w:color w:val="000000"/>
+          <w:sz w:val="22"/>
+          <w:szCs w:val="22"/>
+          <w:lang w:eastAsia="zh-CN"/>
+        </w:rPr>
+      </w:pPr>
+      <w:r>
+        <w:rPr>
+          <w:rFonts w:ascii="Menlo Regular" w:hAnsi="Menlo Regular" w:cs="Menlo Regular" w:hint="eastAsia"/>
+          <w:color w:val="000000"/>
+          <w:sz w:val="22"/>
+          <w:szCs w:val="22"/>
+          <w:lang w:eastAsia="zh-CN"/>
+        </w:rPr>
+        <w:t>第八步</w:t>
+      </w:r>
+    </w:p>
+    <w:p>
+      <w:pPr>
+        <w:rPr>
+          <w:rFonts w:ascii="Menlo Regular" w:hAnsi="Menlo Regular" w:cs="Menlo Regular" w:hint="eastAsia"/>
+          <w:color w:val="000000"/>
+          <w:sz w:val="22"/>
+          <w:szCs w:val="22"/>
+          <w:lang w:eastAsia="zh-CN"/>
+        </w:rPr>
+      </w:pPr>
+      <w:proofErr w:type="spellStart"/>
+      <w:proofErr w:type="gramStart"/>
+      <w:r>
+        <w:rPr>
+          <w:rFonts w:ascii="Menlo Regular" w:hAnsi="Menlo Regular" w:cs="Menlo Regular"/>
+          <w:color w:val="000000"/>
+          <w:sz w:val="22"/>
+          <w:szCs w:val="22"/>
+          <w:lang w:eastAsia="zh-CN"/>
+        </w:rPr>
+        <w:t>git</w:t>
+      </w:r>
+      <w:proofErr w:type="spellEnd"/>
+      <w:proofErr w:type="gramEnd"/>
+      <w:r>
+        <w:rPr>
+          <w:rFonts w:ascii="Menlo Regular" w:hAnsi="Menlo Regular" w:cs="Menlo Regular"/>
+          <w:color w:val="000000"/>
+          <w:sz w:val="22"/>
+          <w:szCs w:val="22"/>
+          <w:lang w:eastAsia="zh-CN"/>
+        </w:rPr>
+        <w:t xml:space="preserve"> pull origin master </w:t>
+      </w:r>
+    </w:p>
+    <w:p>
+      <w:pPr>
+        <w:rPr>
+          <w:rFonts w:ascii="Menlo Regular" w:hAnsi="Menlo Regular" w:cs="Menlo Regular" w:hint="eastAsia"/>
+          <w:color w:val="000000"/>
+          <w:sz w:val="22"/>
+          <w:szCs w:val="22"/>
+          <w:lang w:eastAsia="zh-CN"/>
+        </w:rPr>
+      </w:pPr>
+    </w:p>
+    <w:p>
+      <w:pPr>
+        <w:rPr>
+          <w:rFonts w:ascii="Menlo Regular" w:hAnsi="Menlo Regular" w:cs="Menlo Regular" w:hint="eastAsia"/>
+          <w:color w:val="000000"/>
+          <w:sz w:val="22"/>
+          <w:szCs w:val="22"/>
+          <w:lang w:eastAsia="zh-CN"/>
+        </w:rPr>
+      </w:pPr>
+      <w:r>
+        <w:rPr>
+          <w:rFonts w:ascii="Menlo Regular" w:hAnsi="Menlo Regular" w:cs="Menlo Regular" w:hint="eastAsia"/>
+          <w:color w:val="000000"/>
+          <w:sz w:val="22"/>
+          <w:szCs w:val="22"/>
+          <w:lang w:eastAsia="zh-CN"/>
+        </w:rPr>
+        <w:lastRenderedPageBreak/>
+        <w:t>将</w:t>
+      </w:r>
+      <w:proofErr w:type="spellStart"/>
+      <w:r>
+        <w:rPr>
+          <w:rFonts w:ascii="Menlo Regular" w:hAnsi="Menlo Regular" w:cs="Menlo Regular"/>
+          <w:color w:val="000000"/>
+          <w:sz w:val="22"/>
+          <w:szCs w:val="22"/>
+          <w:lang w:eastAsia="zh-CN"/>
+        </w:rPr>
+        <w:t>orgin</w:t>
+      </w:r>
+      <w:proofErr w:type="spellEnd"/>
+      <w:r>
+        <w:rPr>
+          <w:rFonts w:ascii="Menlo Regular" w:hAnsi="Menlo Regular" w:cs="Menlo Regular" w:hint="eastAsia"/>
+          <w:color w:val="000000"/>
+          <w:sz w:val="22"/>
+          <w:szCs w:val="22"/>
+          <w:lang w:eastAsia="zh-CN"/>
+        </w:rPr>
+        <w:t>所代表的</w:t>
+      </w:r>
+      <w:r>
+        <w:rPr>
+          <w:rFonts w:ascii="宋体" w:eastAsia="宋体" w:hAnsi="宋体" w:cs="宋体" w:hint="eastAsia"/>
+          <w:color w:val="000000"/>
+          <w:sz w:val="22"/>
+          <w:szCs w:val="22"/>
+          <w:lang w:eastAsia="zh-CN"/>
+        </w:rPr>
+        <w:t>远</w:t>
+      </w:r>
+      <w:r>
+        <w:rPr>
+          <w:rFonts w:ascii="Menlo Regular" w:hAnsi="Menlo Regular" w:cs="Menlo Regular" w:hint="eastAsia"/>
+          <w:color w:val="000000"/>
+          <w:sz w:val="22"/>
+          <w:szCs w:val="22"/>
+          <w:lang w:eastAsia="zh-CN"/>
+        </w:rPr>
+        <w:t>程</w:t>
+      </w:r>
+      <w:r>
+        <w:rPr>
+          <w:rFonts w:ascii="宋体" w:eastAsia="宋体" w:hAnsi="宋体" w:cs="宋体" w:hint="eastAsia"/>
+          <w:color w:val="000000"/>
+          <w:sz w:val="22"/>
+          <w:szCs w:val="22"/>
+          <w:lang w:eastAsia="zh-CN"/>
+        </w:rPr>
+        <w:t>仓库</w:t>
+      </w:r>
+      <w:r>
+        <w:rPr>
+          <w:rFonts w:ascii="Menlo Regular" w:hAnsi="Menlo Regular" w:cs="Menlo Regular" w:hint="eastAsia"/>
+          <w:color w:val="000000"/>
+          <w:sz w:val="22"/>
+          <w:szCs w:val="22"/>
+          <w:lang w:eastAsia="zh-CN"/>
+        </w:rPr>
+        <w:t>地址里的</w:t>
+      </w:r>
+      <w:r>
+        <w:rPr>
+          <w:rFonts w:ascii="Menlo Regular" w:hAnsi="Menlo Regular" w:cs="Menlo Regular"/>
+          <w:color w:val="000000"/>
+          <w:sz w:val="22"/>
+          <w:szCs w:val="22"/>
+          <w:lang w:eastAsia="zh-CN"/>
+        </w:rPr>
+        <w:t>master</w:t>
+      </w:r>
+      <w:r>
+        <w:rPr>
+          <w:rFonts w:ascii="Menlo Regular" w:hAnsi="Menlo Regular" w:cs="Menlo Regular" w:hint="eastAsia"/>
+          <w:color w:val="000000"/>
+          <w:sz w:val="22"/>
+          <w:szCs w:val="22"/>
+          <w:lang w:eastAsia="zh-CN"/>
+        </w:rPr>
+        <w:t>主干下</w:t>
+      </w:r>
+      <w:r>
+        <w:rPr>
+          <w:rFonts w:ascii="宋体" w:eastAsia="宋体" w:hAnsi="宋体" w:cs="宋体" w:hint="eastAsia"/>
+          <w:color w:val="000000"/>
+          <w:sz w:val="22"/>
+          <w:szCs w:val="22"/>
+          <w:lang w:eastAsia="zh-CN"/>
+        </w:rPr>
+        <w:t>载</w:t>
+      </w:r>
+      <w:r>
+        <w:rPr>
+          <w:rFonts w:ascii="Menlo Regular" w:hAnsi="Menlo Regular" w:cs="Menlo Regular" w:hint="eastAsia"/>
+          <w:color w:val="000000"/>
+          <w:sz w:val="22"/>
+          <w:szCs w:val="22"/>
+          <w:lang w:eastAsia="zh-CN"/>
+        </w:rPr>
+        <w:t>到本地</w:t>
+      </w:r>
+      <w:r>
+        <w:rPr>
+          <w:rFonts w:ascii="宋体" w:eastAsia="宋体" w:hAnsi="宋体" w:cs="宋体" w:hint="eastAsia"/>
+          <w:color w:val="000000"/>
+          <w:sz w:val="22"/>
+          <w:szCs w:val="22"/>
+          <w:lang w:eastAsia="zh-CN"/>
+        </w:rPr>
+        <w:t>仓库</w:t>
+      </w:r>
+      <w:r>
+        <w:rPr>
+          <w:rFonts w:ascii="Menlo Regular" w:hAnsi="Menlo Regular" w:cs="Menlo Regular" w:hint="eastAsia"/>
+          <w:color w:val="000000"/>
+          <w:sz w:val="22"/>
+          <w:szCs w:val="22"/>
+          <w:lang w:eastAsia="zh-CN"/>
+        </w:rPr>
+        <w:t>，即上</w:t>
+      </w:r>
+      <w:r>
+        <w:rPr>
+          <w:rFonts w:ascii="宋体" w:eastAsia="宋体" w:hAnsi="宋体" w:cs="宋体" w:hint="eastAsia"/>
+          <w:color w:val="000000"/>
+          <w:sz w:val="22"/>
+          <w:szCs w:val="22"/>
+          <w:lang w:eastAsia="zh-CN"/>
+        </w:rPr>
+        <w:t>传</w:t>
+      </w:r>
+      <w:r>
+        <w:rPr>
+          <w:rFonts w:ascii="Menlo Regular" w:hAnsi="Menlo Regular" w:cs="Menlo Regular" w:hint="eastAsia"/>
+          <w:color w:val="000000"/>
+          <w:sz w:val="22"/>
+          <w:szCs w:val="22"/>
+          <w:lang w:eastAsia="zh-CN"/>
+        </w:rPr>
+        <w:t>之</w:t>
+      </w:r>
+      <w:r>
+        <w:rPr>
+          <w:rFonts w:ascii="Menlo Regular" w:hAnsi="Menlo Regular" w:cs="Menlo Regular"/>
+          <w:color w:val="000000"/>
+          <w:sz w:val="22"/>
+          <w:szCs w:val="22"/>
+          <w:lang w:eastAsia="zh-CN"/>
+        </w:rPr>
+        <w:t xml:space="preserve"> </w:t>
+      </w:r>
+      <w:r>
+        <w:rPr>
+          <w:rFonts w:ascii="Menlo Regular" w:hAnsi="Menlo Regular" w:cs="Menlo Regular" w:hint="eastAsia"/>
+          <w:color w:val="000000"/>
+          <w:sz w:val="22"/>
+          <w:szCs w:val="22"/>
+          <w:lang w:eastAsia="zh-CN"/>
+        </w:rPr>
+        <w:t>前先</w:t>
+      </w:r>
+      <w:r>
+        <w:rPr>
+          <w:rFonts w:ascii="宋体" w:eastAsia="宋体" w:hAnsi="宋体" w:cs="宋体" w:hint="eastAsia"/>
+          <w:color w:val="000000"/>
+          <w:sz w:val="22"/>
+          <w:szCs w:val="22"/>
+          <w:lang w:eastAsia="zh-CN"/>
+        </w:rPr>
+        <w:t>进</w:t>
+      </w:r>
+      <w:r>
+        <w:rPr>
+          <w:rFonts w:ascii="Menlo Regular" w:hAnsi="Menlo Regular" w:cs="Menlo Regular" w:hint="eastAsia"/>
+          <w:color w:val="000000"/>
+          <w:sz w:val="22"/>
+          <w:szCs w:val="22"/>
+          <w:lang w:eastAsia="zh-CN"/>
+        </w:rPr>
+        <w:t>行一次同步</w:t>
+      </w:r>
+    </w:p>
+    <w:p>
+      <w:pPr>
+        <w:rPr>
+          <w:rFonts w:ascii="Menlo Regular" w:hAnsi="Menlo Regular" w:cs="Menlo Regular" w:hint="eastAsia"/>
+          <w:color w:val="000000"/>
+          <w:sz w:val="22"/>
+          <w:szCs w:val="22"/>
+          <w:lang w:eastAsia="zh-CN"/>
+        </w:rPr>
+      </w:pPr>
+    </w:p>
+    <w:p>
+      <w:pPr>
+        <w:rPr>
+          <w:rFonts w:ascii="Menlo Regular" w:hAnsi="Menlo Regular" w:cs="Menlo Regular" w:hint="eastAsia"/>
+          <w:color w:val="000000"/>
+          <w:sz w:val="22"/>
+          <w:szCs w:val="22"/>
+          <w:lang w:eastAsia="zh-CN"/>
+        </w:rPr>
+      </w:pPr>
+    </w:p>
+    <w:p>
+      <w:pPr>
+        <w:rPr>
+          <w:rFonts w:ascii="Menlo Regular" w:hAnsi="Menlo Regular" w:cs="Menlo Regular" w:hint="eastAsia"/>
+          <w:color w:val="000000"/>
+          <w:sz w:val="22"/>
+          <w:szCs w:val="22"/>
+          <w:lang w:eastAsia="zh-CN"/>
+        </w:rPr>
+      </w:pPr>
+      <w:r>
+        <w:rPr>
+          <w:rFonts w:ascii="Menlo Regular" w:hAnsi="Menlo Regular" w:cs="Menlo Regular" w:hint="eastAsia"/>
+          <w:color w:val="000000"/>
+          <w:sz w:val="22"/>
+          <w:szCs w:val="22"/>
+          <w:lang w:eastAsia="zh-CN"/>
+        </w:rPr>
+        <w:t>第九步</w:t>
+      </w:r>
+    </w:p>
+    <w:p>
+      <w:pPr>
+        <w:rPr>
+          <w:rFonts w:ascii="Menlo Regular" w:hAnsi="Menlo Regular" w:cs="Menlo Regular" w:hint="eastAsia"/>
+          <w:color w:val="000000"/>
+          <w:sz w:val="22"/>
+          <w:szCs w:val="22"/>
+          <w:lang w:eastAsia="zh-CN"/>
+        </w:rPr>
+      </w:pPr>
+      <w:r>
+        <w:rPr>
+          <w:rFonts w:ascii="Menlo Regular" w:hAnsi="Menlo Regular" w:cs="Menlo Regular"/>
+          <w:color w:val="000000"/>
+          <w:sz w:val="22"/>
+          <w:szCs w:val="22"/>
+          <w:lang w:eastAsia="zh-CN"/>
+        </w:rPr>
+        <w:t>9</w:t>
+      </w:r>
+      <w:r>
+        <w:rPr>
+          <w:rFonts w:ascii="Menlo Regular" w:hAnsi="Menlo Regular" w:cs="Menlo Regular" w:hint="eastAsia"/>
+          <w:color w:val="000000"/>
+          <w:sz w:val="22"/>
+          <w:szCs w:val="22"/>
+          <w:lang w:eastAsia="zh-CN"/>
+        </w:rPr>
+        <w:t>、</w:t>
+      </w:r>
+      <w:proofErr w:type="spellStart"/>
+      <w:r>
+        <w:rPr>
+          <w:rFonts w:ascii="Menlo Regular" w:hAnsi="Menlo Regular" w:cs="Menlo Regular"/>
+          <w:color w:val="000000"/>
+          <w:sz w:val="22"/>
+          <w:szCs w:val="22"/>
+          <w:lang w:eastAsia="zh-CN"/>
+        </w:rPr>
+        <w:t>git</w:t>
+      </w:r>
+      <w:proofErr w:type="spellEnd"/>
+      <w:r>
+        <w:rPr>
+          <w:rFonts w:ascii="Menlo Regular" w:hAnsi="Menlo Regular" w:cs="Menlo Regular"/>
+          <w:color w:val="000000"/>
+          <w:sz w:val="22"/>
+          <w:szCs w:val="22"/>
+          <w:lang w:eastAsia="zh-CN"/>
+        </w:rPr>
+        <w:t xml:space="preserve"> push -u origin master</w:t>
+      </w:r>
+    </w:p>
+    <w:p>
+      <w:pPr>
+        <w:rPr>
+          <w:rFonts w:ascii="Menlo Regular" w:hAnsi="Menlo Regular" w:cs="Menlo Regular" w:hint="eastAsia"/>
+          <w:color w:val="000000"/>
+          <w:sz w:val="22"/>
+          <w:szCs w:val="22"/>
+          <w:lang w:eastAsia="zh-CN"/>
+        </w:rPr>
+      </w:pPr>
+    </w:p>
+    <w:p>
+      <w:pPr>
+        <w:rPr>
+          <w:rFonts w:ascii="Menlo Regular" w:hAnsi="Menlo Regular" w:cs="Menlo Regular"/>
+          <w:color w:val="000000"/>
+          <w:sz w:val="22"/>
+          <w:szCs w:val="22"/>
+          <w:lang w:eastAsia="zh-CN"/>
+        </w:rPr>
+      </w:pPr>
+      <w:r>
+        <w:rPr>
+          <w:rFonts w:ascii="Menlo Regular" w:hAnsi="Menlo Regular" w:cs="Menlo Regular" w:hint="eastAsia"/>
+          <w:color w:val="000000"/>
+          <w:sz w:val="22"/>
+          <w:szCs w:val="22"/>
+          <w:lang w:eastAsia="zh-CN"/>
+        </w:rPr>
+        <w:t>将本地</w:t>
+      </w:r>
+      <w:r>
+        <w:rPr>
+          <w:rFonts w:ascii="宋体" w:eastAsia="宋体" w:hAnsi="宋体" w:cs="宋体" w:hint="eastAsia"/>
+          <w:color w:val="000000"/>
+          <w:sz w:val="22"/>
+          <w:szCs w:val="22"/>
+          <w:lang w:eastAsia="zh-CN"/>
+        </w:rPr>
+        <w:t>仓库</w:t>
+      </w:r>
+      <w:r>
+        <w:rPr>
+          <w:rFonts w:ascii="Menlo Regular" w:hAnsi="Menlo Regular" w:cs="Menlo Regular" w:hint="eastAsia"/>
+          <w:color w:val="000000"/>
+          <w:sz w:val="22"/>
+          <w:szCs w:val="22"/>
+          <w:lang w:eastAsia="zh-CN"/>
+        </w:rPr>
+        <w:t>上</w:t>
+      </w:r>
+      <w:r>
+        <w:rPr>
+          <w:rFonts w:ascii="宋体" w:eastAsia="宋体" w:hAnsi="宋体" w:cs="宋体" w:hint="eastAsia"/>
+          <w:color w:val="000000"/>
+          <w:sz w:val="22"/>
+          <w:szCs w:val="22"/>
+          <w:lang w:eastAsia="zh-CN"/>
+        </w:rPr>
+        <w:t>传</w:t>
+      </w:r>
+      <w:r>
+        <w:rPr>
+          <w:rFonts w:ascii="Menlo Regular" w:hAnsi="Menlo Regular" w:cs="Menlo Regular" w:hint="eastAsia"/>
+          <w:color w:val="000000"/>
+          <w:sz w:val="22"/>
+          <w:szCs w:val="22"/>
+          <w:lang w:eastAsia="zh-CN"/>
+        </w:rPr>
+        <w:t>到</w:t>
+      </w:r>
+      <w:r>
+        <w:rPr>
+          <w:rFonts w:ascii="Menlo Regular" w:hAnsi="Menlo Regular" w:cs="Menlo Regular"/>
+          <w:color w:val="000000"/>
+          <w:sz w:val="22"/>
+          <w:szCs w:val="22"/>
+          <w:lang w:eastAsia="zh-CN"/>
+        </w:rPr>
+        <w:t>origin</w:t>
+      </w:r>
+      <w:r>
+        <w:rPr>
+          <w:rFonts w:ascii="Menlo Regular" w:hAnsi="Menlo Regular" w:cs="Menlo Regular" w:hint="eastAsia"/>
+          <w:color w:val="000000"/>
+          <w:sz w:val="22"/>
+          <w:szCs w:val="22"/>
+          <w:lang w:eastAsia="zh-CN"/>
+        </w:rPr>
+        <w:t>所代表的</w:t>
+      </w:r>
+      <w:r>
+        <w:rPr>
+          <w:rFonts w:ascii="宋体" w:eastAsia="宋体" w:hAnsi="宋体" w:cs="宋体" w:hint="eastAsia"/>
+          <w:color w:val="000000"/>
+          <w:sz w:val="22"/>
+          <w:szCs w:val="22"/>
+          <w:lang w:eastAsia="zh-CN"/>
+        </w:rPr>
+        <w:t>远</w:t>
+      </w:r>
+      <w:r>
+        <w:rPr>
+          <w:rFonts w:ascii="Menlo Regular" w:hAnsi="Menlo Regular" w:cs="Menlo Regular" w:hint="eastAsia"/>
+          <w:color w:val="000000"/>
+          <w:sz w:val="22"/>
+          <w:szCs w:val="22"/>
+          <w:lang w:eastAsia="zh-CN"/>
+        </w:rPr>
+        <w:t>程</w:t>
+      </w:r>
+      <w:r>
+        <w:rPr>
+          <w:rFonts w:ascii="宋体" w:eastAsia="宋体" w:hAnsi="宋体" w:cs="宋体" w:hint="eastAsia"/>
+          <w:color w:val="000000"/>
+          <w:sz w:val="22"/>
+          <w:szCs w:val="22"/>
+          <w:lang w:eastAsia="zh-CN"/>
+        </w:rPr>
+        <w:t>仓库</w:t>
+      </w:r>
+      <w:r>
+        <w:rPr>
+          <w:rFonts w:ascii="Menlo Regular" w:hAnsi="Menlo Regular" w:cs="Menlo Regular" w:hint="eastAsia"/>
+          <w:color w:val="000000"/>
+          <w:sz w:val="22"/>
+          <w:szCs w:val="22"/>
+          <w:lang w:eastAsia="zh-CN"/>
+        </w:rPr>
+        <w:t>的</w:t>
+      </w:r>
+      <w:r>
+        <w:rPr>
+          <w:rFonts w:ascii="Menlo Regular" w:hAnsi="Menlo Regular" w:cs="Menlo Regular"/>
+          <w:color w:val="000000"/>
+          <w:sz w:val="22"/>
+          <w:szCs w:val="22"/>
+          <w:lang w:eastAsia="zh-CN"/>
+        </w:rPr>
+        <w:t>master</w:t>
+      </w:r>
+      <w:r>
+        <w:rPr>
+          <w:rFonts w:ascii="Menlo Regular" w:hAnsi="Menlo Regular" w:cs="Menlo Regular" w:hint="eastAsia"/>
+          <w:color w:val="000000"/>
+          <w:sz w:val="22"/>
+          <w:szCs w:val="22"/>
+          <w:lang w:eastAsia="zh-CN"/>
+        </w:rPr>
+        <w:t>分支上</w:t>
+      </w:r>
+    </w:p>
+    <w:p>
+      <w:pPr>
+        <w:rPr>
+          <w:rFonts w:ascii="Menlo Regular" w:hAnsi="Menlo Regular" w:cs="Menlo Regular" w:hint="eastAsia"/>
+          <w:color w:val="000000"/>
+          <w:sz w:val="22"/>
+          <w:szCs w:val="22"/>
+          <w:lang w:eastAsia="zh-CN"/>
+        </w:rPr>
+      </w:pPr>
+    </w:p>
+    <w:p>
+      <w:pPr>
+        <w:rPr>
+          <w:rFonts w:ascii="Menlo Regular" w:hAnsi="Menlo Regular" w:cs="Menlo Regular" w:hint="eastAsia"/>
+          <w:color w:val="000000"/>
+          <w:sz w:val="22"/>
+          <w:szCs w:val="22"/>
+          <w:lang w:eastAsia="zh-CN"/>
+        </w:rPr>
+      </w:pPr>
+    </w:p>
+    <w:p>
+      <w:pPr>
+        <w:rPr>
+          <w:rFonts w:ascii="Menlo Regular" w:hAnsi="Menlo Regular" w:cs="Menlo Regular" w:hint="eastAsia"/>
+          <w:color w:val="000000"/>
+          <w:sz w:val="22"/>
+          <w:szCs w:val="22"/>
+          <w:lang w:eastAsia="zh-CN"/>
+        </w:rPr>
+      </w:pPr>
+    </w:p>
+    <w:p>
+      <w:pPr>
+        <w:rPr>
+          <w:rFonts w:ascii="Menlo Regular" w:hAnsi="Menlo Regular" w:cs="Menlo Regular" w:hint="eastAsia"/>
+          <w:color w:val="000000"/>
+          <w:sz w:val="22"/>
+          <w:szCs w:val="22"/>
+          <w:lang w:eastAsia="zh-CN"/>
+        </w:rPr>
+      </w:pPr>
       <w:bookmarkStart w:id="0" w:name="_GoBack"/>
       <w:bookmarkEnd w:id="0"/>
+      <w:r>
+        <w:rPr>
+          <w:rFonts w:ascii="Menlo Regular" w:hAnsi="Menlo Regular" w:cs="Menlo Regular" w:hint="eastAsia"/>
+          <w:color w:val="000000"/>
+          <w:sz w:val="22"/>
+          <w:szCs w:val="22"/>
+          <w:lang w:eastAsia="zh-CN"/>
+        </w:rPr>
+        <w:t>知道了在</w:t>
+      </w:r>
+      <w:proofErr w:type="spellStart"/>
+      <w:r>
+        <w:rPr>
+          <w:rFonts w:ascii="Menlo Regular" w:hAnsi="Menlo Regular" w:cs="Menlo Regular"/>
+          <w:color w:val="000000"/>
+          <w:sz w:val="22"/>
+          <w:szCs w:val="22"/>
+          <w:lang w:eastAsia="zh-CN"/>
+        </w:rPr>
+        <w:t>Github</w:t>
+      </w:r>
       <w:proofErr w:type="spellEnd"/>
-    </w:p>
-    <w:p>
-      <w:pPr>
-        <w:rPr>
-          <w:rFonts w:ascii="宋体" w:eastAsia="宋体" w:hAnsi="宋体" w:cs="宋体" w:hint="eastAsia"/>
-          <w:lang w:eastAsia="zh-CN"/>
-        </w:rPr>
-      </w:pPr>
-    </w:p>
-    <w:p>
-      <w:pPr>
-        <w:rPr>
-          <w:rFonts w:ascii="宋体" w:eastAsia="宋体" w:hAnsi="宋体" w:cs="宋体" w:hint="eastAsia"/>
-          <w:lang w:eastAsia="zh-CN"/>
-        </w:rPr>
-      </w:pPr>
-      <w:r>
-        <w:rPr>
-          <w:rFonts w:ascii="宋体" w:eastAsia="宋体" w:hAnsi="宋体" w:cs="宋体" w:hint="eastAsia"/>
-          <w:lang w:eastAsia="zh-CN"/>
-        </w:rPr>
-        <w:t xml:space="preserve">第二步， cd </w:t>
+      <w:r>
+        <w:rPr>
+          <w:rFonts w:ascii="Menlo Regular" w:hAnsi="Menlo Regular" w:cs="Menlo Regular" w:hint="eastAsia"/>
+          <w:color w:val="000000"/>
+          <w:sz w:val="22"/>
+          <w:szCs w:val="22"/>
+          <w:lang w:eastAsia="zh-CN"/>
+        </w:rPr>
+        <w:t>上如何</w:t>
+      </w:r>
+      <w:r>
+        <w:rPr>
+          <w:rFonts w:ascii="宋体" w:eastAsia="宋体" w:hAnsi="宋体" w:cs="宋体" w:hint="eastAsia"/>
+          <w:color w:val="000000"/>
+          <w:sz w:val="22"/>
+          <w:szCs w:val="22"/>
+          <w:lang w:eastAsia="zh-CN"/>
+        </w:rPr>
+        <w:t>创</w:t>
+      </w:r>
+      <w:r>
+        <w:rPr>
+          <w:rFonts w:ascii="Menlo Regular" w:hAnsi="Menlo Regular" w:cs="Menlo Regular" w:hint="eastAsia"/>
+          <w:color w:val="000000"/>
+          <w:sz w:val="22"/>
+          <w:szCs w:val="22"/>
+          <w:lang w:eastAsia="zh-CN"/>
+        </w:rPr>
+        <w:t>建</w:t>
+      </w:r>
+      <w:r>
+        <w:rPr>
+          <w:rFonts w:ascii="宋体" w:eastAsia="宋体" w:hAnsi="宋体" w:cs="宋体" w:hint="eastAsia"/>
+          <w:color w:val="000000"/>
+          <w:sz w:val="22"/>
+          <w:szCs w:val="22"/>
+          <w:lang w:eastAsia="zh-CN"/>
+        </w:rPr>
+        <w:t>仓库</w:t>
+      </w:r>
+      <w:r>
+        <w:rPr>
+          <w:rFonts w:ascii="Menlo Regular" w:hAnsi="Menlo Regular" w:cs="Menlo Regular" w:hint="eastAsia"/>
+          <w:color w:val="000000"/>
+          <w:sz w:val="22"/>
+          <w:szCs w:val="22"/>
+          <w:lang w:eastAsia="zh-CN"/>
+        </w:rPr>
+        <w:t>，可能</w:t>
+      </w:r>
+      <w:r>
+        <w:rPr>
+          <w:rFonts w:ascii="宋体" w:eastAsia="宋体" w:hAnsi="宋体" w:cs="宋体" w:hint="eastAsia"/>
+          <w:color w:val="000000"/>
+          <w:sz w:val="22"/>
+          <w:szCs w:val="22"/>
+          <w:lang w:eastAsia="zh-CN"/>
+        </w:rPr>
+        <w:t>还</w:t>
+      </w:r>
+      <w:r>
+        <w:rPr>
+          <w:rFonts w:ascii="Menlo Regular" w:hAnsi="Menlo Regular" w:cs="Menlo Regular" w:hint="eastAsia"/>
+          <w:color w:val="000000"/>
+          <w:sz w:val="22"/>
+          <w:szCs w:val="22"/>
+          <w:lang w:eastAsia="zh-CN"/>
+        </w:rPr>
+        <w:t>有很多人不知道如何去</w:t>
+      </w:r>
+      <w:r>
+        <w:rPr>
+          <w:rFonts w:ascii="宋体" w:eastAsia="宋体" w:hAnsi="宋体" w:cs="宋体" w:hint="eastAsia"/>
+          <w:color w:val="000000"/>
+          <w:sz w:val="22"/>
+          <w:szCs w:val="22"/>
+          <w:lang w:eastAsia="zh-CN"/>
+        </w:rPr>
+        <w:t>删</w:t>
+      </w:r>
+      <w:r>
+        <w:rPr>
+          <w:rFonts w:ascii="Menlo Regular" w:hAnsi="Menlo Regular" w:cs="Menlo Regular" w:hint="eastAsia"/>
+          <w:color w:val="000000"/>
+          <w:sz w:val="22"/>
+          <w:szCs w:val="22"/>
+          <w:lang w:eastAsia="zh-CN"/>
+        </w:rPr>
+        <w:t>除一个</w:t>
+      </w:r>
+      <w:r>
+        <w:rPr>
+          <w:rFonts w:ascii="宋体" w:eastAsia="宋体" w:hAnsi="宋体" w:cs="宋体" w:hint="eastAsia"/>
+          <w:color w:val="000000"/>
+          <w:sz w:val="22"/>
+          <w:szCs w:val="22"/>
+          <w:lang w:eastAsia="zh-CN"/>
+        </w:rPr>
+        <w:t>仓库</w:t>
+      </w:r>
+      <w:r>
+        <w:rPr>
+          <w:rFonts w:ascii="Menlo Regular" w:hAnsi="Menlo Regular" w:cs="Menlo Regular" w:hint="eastAsia"/>
+          <w:color w:val="000000"/>
+          <w:sz w:val="22"/>
+          <w:szCs w:val="22"/>
+          <w:lang w:eastAsia="zh-CN"/>
+        </w:rPr>
+        <w:t>，</w:t>
       </w:r>
       <w:proofErr w:type="spellStart"/>
       <w:r>
         <w:rPr>
-          <w:rFonts w:ascii="宋体" w:eastAsia="宋体" w:hAnsi="宋体" w:cs="宋体" w:hint="eastAsia"/>
-          <w:lang w:eastAsia="zh-CN"/>
-        </w:rPr>
-        <w:t>Cangku</w:t>
+          <w:rFonts w:ascii="Menlo Regular" w:hAnsi="Menlo Regular" w:cs="Menlo Regular"/>
+          <w:color w:val="000000"/>
+          <w:sz w:val="22"/>
+          <w:szCs w:val="22"/>
+          <w:lang w:eastAsia="zh-CN"/>
+        </w:rPr>
+        <w:t>Github</w:t>
       </w:r>
       <w:proofErr w:type="spellEnd"/>
+      <w:r>
+        <w:rPr>
+          <w:rFonts w:ascii="Menlo Regular" w:hAnsi="Menlo Regular" w:cs="Menlo Regular" w:hint="eastAsia"/>
+          <w:color w:val="000000"/>
+          <w:sz w:val="22"/>
+          <w:szCs w:val="22"/>
+          <w:lang w:eastAsia="zh-CN"/>
+        </w:rPr>
+        <w:t>上</w:t>
+      </w:r>
+      <w:r>
+        <w:rPr>
+          <w:rFonts w:ascii="宋体" w:eastAsia="宋体" w:hAnsi="宋体" w:cs="宋体" w:hint="eastAsia"/>
+          <w:color w:val="000000"/>
+          <w:sz w:val="22"/>
+          <w:szCs w:val="22"/>
+          <w:lang w:eastAsia="zh-CN"/>
+        </w:rPr>
+        <w:t>删</w:t>
+      </w:r>
+      <w:r>
+        <w:rPr>
+          <w:rFonts w:ascii="Menlo Regular" w:hAnsi="Menlo Regular" w:cs="Menlo Regular" w:hint="eastAsia"/>
+          <w:color w:val="000000"/>
+          <w:sz w:val="22"/>
+          <w:szCs w:val="22"/>
+          <w:lang w:eastAsia="zh-CN"/>
+        </w:rPr>
+        <w:t>除</w:t>
+      </w:r>
+      <w:r>
+        <w:rPr>
+          <w:rFonts w:ascii="宋体" w:eastAsia="宋体" w:hAnsi="宋体" w:cs="宋体" w:hint="eastAsia"/>
+          <w:color w:val="000000"/>
+          <w:sz w:val="22"/>
+          <w:szCs w:val="22"/>
+          <w:lang w:eastAsia="zh-CN"/>
+        </w:rPr>
+        <w:t>仓库</w:t>
+      </w:r>
+      <w:r>
+        <w:rPr>
+          <w:rFonts w:ascii="Menlo Regular" w:hAnsi="Menlo Regular" w:cs="Menlo Regular" w:hint="eastAsia"/>
+          <w:color w:val="000000"/>
+          <w:sz w:val="22"/>
+          <w:szCs w:val="22"/>
+          <w:lang w:eastAsia="zh-CN"/>
+        </w:rPr>
+        <w:t>也是很容易的，就是有点</w:t>
+      </w:r>
+      <w:r>
+        <w:rPr>
+          <w:rFonts w:ascii="宋体" w:eastAsia="宋体" w:hAnsi="宋体" w:cs="宋体" w:hint="eastAsia"/>
+          <w:color w:val="000000"/>
+          <w:sz w:val="22"/>
+          <w:szCs w:val="22"/>
+          <w:lang w:eastAsia="zh-CN"/>
+        </w:rPr>
+        <w:t>难</w:t>
+      </w:r>
+      <w:r>
+        <w:rPr>
+          <w:rFonts w:ascii="Menlo Regular" w:hAnsi="Menlo Regular" w:cs="Menlo Regular" w:hint="eastAsia"/>
+          <w:color w:val="000000"/>
+          <w:sz w:val="22"/>
+          <w:szCs w:val="22"/>
+          <w:lang w:eastAsia="zh-CN"/>
+        </w:rPr>
+        <w:t>找，以</w:t>
+      </w:r>
+      <w:r>
+        <w:rPr>
+          <w:rFonts w:ascii="宋体" w:eastAsia="宋体" w:hAnsi="宋体" w:cs="宋体" w:hint="eastAsia"/>
+          <w:color w:val="000000"/>
+          <w:sz w:val="22"/>
+          <w:szCs w:val="22"/>
+          <w:lang w:eastAsia="zh-CN"/>
+        </w:rPr>
+        <w:t>删</w:t>
+      </w:r>
+      <w:r>
+        <w:rPr>
+          <w:rFonts w:ascii="Menlo Regular" w:hAnsi="Menlo Regular" w:cs="Menlo Regular" w:hint="eastAsia"/>
+          <w:color w:val="000000"/>
+          <w:sz w:val="22"/>
+          <w:szCs w:val="22"/>
+          <w:lang w:eastAsia="zh-CN"/>
+        </w:rPr>
+        <w:t>除</w:t>
+      </w:r>
+      <w:r>
+        <w:rPr>
+          <w:rFonts w:ascii="Menlo Regular" w:hAnsi="Menlo Regular" w:cs="Menlo Regular"/>
+          <w:color w:val="000000"/>
+          <w:sz w:val="22"/>
+          <w:szCs w:val="22"/>
+          <w:lang w:eastAsia="zh-CN"/>
+        </w:rPr>
+        <w:t>TEST</w:t>
+      </w:r>
+      <w:r>
+        <w:rPr>
+          <w:rFonts w:ascii="宋体" w:eastAsia="宋体" w:hAnsi="宋体" w:cs="宋体" w:hint="eastAsia"/>
+          <w:color w:val="000000"/>
+          <w:sz w:val="22"/>
+          <w:szCs w:val="22"/>
+          <w:lang w:eastAsia="zh-CN"/>
+        </w:rPr>
+        <w:t>仓库为</w:t>
+      </w:r>
+      <w:r>
+        <w:rPr>
+          <w:rFonts w:ascii="Menlo Regular" w:hAnsi="Menlo Regular" w:cs="Menlo Regular" w:hint="eastAsia"/>
+          <w:color w:val="000000"/>
+          <w:sz w:val="22"/>
+          <w:szCs w:val="22"/>
+          <w:lang w:eastAsia="zh-CN"/>
+        </w:rPr>
+        <w:t>例，点</w:t>
+      </w:r>
+      <w:r>
+        <w:rPr>
+          <w:rFonts w:ascii="宋体" w:eastAsia="宋体" w:hAnsi="宋体" w:cs="宋体" w:hint="eastAsia"/>
+          <w:color w:val="000000"/>
+          <w:sz w:val="22"/>
+          <w:szCs w:val="22"/>
+          <w:lang w:eastAsia="zh-CN"/>
+        </w:rPr>
+        <w:t>击仓库</w:t>
+      </w:r>
+      <w:r>
+        <w:rPr>
+          <w:rFonts w:ascii="Menlo Regular" w:hAnsi="Menlo Regular" w:cs="Menlo Regular" w:hint="eastAsia"/>
+          <w:color w:val="000000"/>
+          <w:sz w:val="22"/>
+          <w:szCs w:val="22"/>
+          <w:lang w:eastAsia="zh-CN"/>
+        </w:rPr>
+        <w:t>右</w:t>
+      </w:r>
+      <w:r>
+        <w:rPr>
+          <w:rFonts w:ascii="宋体" w:eastAsia="宋体" w:hAnsi="宋体" w:cs="宋体" w:hint="eastAsia"/>
+          <w:color w:val="000000"/>
+          <w:sz w:val="22"/>
+          <w:szCs w:val="22"/>
+          <w:lang w:eastAsia="zh-CN"/>
+        </w:rPr>
+        <w:t>边</w:t>
+      </w:r>
+      <w:r>
+        <w:rPr>
+          <w:rFonts w:ascii="Menlo Regular" w:hAnsi="Menlo Regular" w:cs="Menlo Regular" w:hint="eastAsia"/>
+          <w:color w:val="000000"/>
+          <w:sz w:val="22"/>
+          <w:szCs w:val="22"/>
+          <w:lang w:eastAsia="zh-CN"/>
+        </w:rPr>
+        <w:t>的</w:t>
+      </w:r>
+      <w:r>
+        <w:rPr>
+          <w:rFonts w:ascii="Menlo Regular" w:hAnsi="Menlo Regular" w:cs="Menlo Regular"/>
+          <w:color w:val="000000"/>
+          <w:sz w:val="22"/>
+          <w:szCs w:val="22"/>
+          <w:lang w:eastAsia="zh-CN"/>
+        </w:rPr>
+        <w:t>setting</w:t>
+      </w:r>
+    </w:p>
+    <w:p>
+      <w:pPr>
+        <w:rPr>
+          <w:rFonts w:ascii="Menlo Regular" w:hAnsi="Menlo Regular" w:cs="Menlo Regular" w:hint="eastAsia"/>
+          <w:color w:val="000000"/>
+          <w:sz w:val="22"/>
+          <w:szCs w:val="22"/>
+          <w:lang w:eastAsia="zh-CN"/>
+        </w:rPr>
+      </w:pPr>
+    </w:p>
+    <w:p>
+      <w:pPr>
+        <w:rPr>
+          <w:rFonts w:ascii="Menlo Regular" w:hAnsi="Menlo Regular" w:cs="Menlo Regular" w:hint="eastAsia"/>
+          <w:color w:val="000000"/>
+          <w:sz w:val="22"/>
+          <w:szCs w:val="22"/>
+          <w:lang w:eastAsia="zh-CN"/>
+        </w:rPr>
+      </w:pPr>
+    </w:p>
+    <w:p>
+      <w:pPr>
+        <w:rPr>
+          <w:rFonts w:ascii="宋体" w:eastAsia="宋体" w:hAnsi="宋体" w:cs="宋体" w:hint="eastAsia"/>
+          <w:lang w:eastAsia="zh-CN"/>
+        </w:rPr>
+      </w:pPr>
+    </w:p>
+    <w:p>
+      <w:pPr>
+        <w:rPr>
+          <w:rFonts w:ascii="宋体" w:eastAsia="宋体" w:hAnsi="宋体" w:cs="宋体" w:hint="eastAsia"/>
+          <w:lang w:eastAsia="zh-CN"/>
+        </w:rPr>
+      </w:pPr>
     </w:p>
     <w:p>
       <w:pPr>
@@ -346,6 +2617,55 @@
     <w:semiHidden/>
     <w:unhideWhenUsed/>
   </w:style>
+  <w:style w:type="paragraph" w:styleId="HTMLPreformatted">
+    <w:name w:val="HTML Preformatted"/>
+    <w:basedOn w:val="Normal"/>
+    <w:link w:val="HTMLPreformattedChar"/>
+    <w:uiPriority w:val="99"/>
+    <w:semiHidden/>
+    <w:unhideWhenUsed/>
+    <w:rsid w:val="00FE2B14"/>
+    <w:pPr>
+      <w:tabs>
+        <w:tab w:val="left" w:pos="916"/>
+        <w:tab w:val="left" w:pos="1832"/>
+        <w:tab w:val="left" w:pos="2748"/>
+        <w:tab w:val="left" w:pos="3664"/>
+        <w:tab w:val="left" w:pos="4580"/>
+        <w:tab w:val="left" w:pos="5496"/>
+        <w:tab w:val="left" w:pos="6412"/>
+        <w:tab w:val="left" w:pos="7328"/>
+        <w:tab w:val="left" w:pos="8244"/>
+        <w:tab w:val="left" w:pos="9160"/>
+        <w:tab w:val="left" w:pos="10076"/>
+        <w:tab w:val="left" w:pos="10992"/>
+        <w:tab w:val="left" w:pos="11908"/>
+        <w:tab w:val="left" w:pos="12824"/>
+        <w:tab w:val="left" w:pos="13740"/>
+        <w:tab w:val="left" w:pos="14656"/>
+      </w:tabs>
+    </w:pPr>
+    <w:rPr>
+      <w:rFonts w:ascii="Courier" w:hAnsi="Courier" w:cs="Courier"/>
+      <w:sz w:val="20"/>
+      <w:szCs w:val="20"/>
+      <w:lang w:eastAsia="zh-CN"/>
+    </w:rPr>
+  </w:style>
+  <w:style w:type="character" w:customStyle="1" w:styleId="HTMLPreformattedChar">
+    <w:name w:val="HTML Preformatted Char"/>
+    <w:basedOn w:val="DefaultParagraphFont"/>
+    <w:link w:val="HTMLPreformatted"/>
+    <w:uiPriority w:val="99"/>
+    <w:semiHidden/>
+    <w:rsid w:val="00FE2B14"/>
+    <w:rPr>
+      <w:rFonts w:ascii="Courier" w:hAnsi="Courier" w:cs="Courier"/>
+      <w:sz w:val="20"/>
+      <w:szCs w:val="20"/>
+      <w:lang w:eastAsia="zh-CN"/>
+    </w:rPr>
+  </w:style>
 </w:styles>
 </file>
 
@@ -531,6 +2851,55 @@
     <w:uiPriority w:val="99"/>
     <w:semiHidden/>
     <w:unhideWhenUsed/>
+  </w:style>
+  <w:style w:type="paragraph" w:styleId="HTMLPreformatted">
+    <w:name w:val="HTML Preformatted"/>
+    <w:basedOn w:val="Normal"/>
+    <w:link w:val="HTMLPreformattedChar"/>
+    <w:uiPriority w:val="99"/>
+    <w:semiHidden/>
+    <w:unhideWhenUsed/>
+    <w:rsid w:val="00FE2B14"/>
+    <w:pPr>
+      <w:tabs>
+        <w:tab w:val="left" w:pos="916"/>
+        <w:tab w:val="left" w:pos="1832"/>
+        <w:tab w:val="left" w:pos="2748"/>
+        <w:tab w:val="left" w:pos="3664"/>
+        <w:tab w:val="left" w:pos="4580"/>
+        <w:tab w:val="left" w:pos="5496"/>
+        <w:tab w:val="left" w:pos="6412"/>
+        <w:tab w:val="left" w:pos="7328"/>
+        <w:tab w:val="left" w:pos="8244"/>
+        <w:tab w:val="left" w:pos="9160"/>
+        <w:tab w:val="left" w:pos="10076"/>
+        <w:tab w:val="left" w:pos="10992"/>
+        <w:tab w:val="left" w:pos="11908"/>
+        <w:tab w:val="left" w:pos="12824"/>
+        <w:tab w:val="left" w:pos="13740"/>
+        <w:tab w:val="left" w:pos="14656"/>
+      </w:tabs>
+    </w:pPr>
+    <w:rPr>
+      <w:rFonts w:ascii="Courier" w:hAnsi="Courier" w:cs="Courier"/>
+      <w:sz w:val="20"/>
+      <w:szCs w:val="20"/>
+      <w:lang w:eastAsia="zh-CN"/>
+    </w:rPr>
+  </w:style>
+  <w:style w:type="character" w:customStyle="1" w:styleId="HTMLPreformattedChar">
+    <w:name w:val="HTML Preformatted Char"/>
+    <w:basedOn w:val="DefaultParagraphFont"/>
+    <w:link w:val="HTMLPreformatted"/>
+    <w:uiPriority w:val="99"/>
+    <w:semiHidden/>
+    <w:rsid w:val="00FE2B14"/>
+    <w:rPr>
+      <w:rFonts w:ascii="Courier" w:hAnsi="Courier" w:cs="Courier"/>
+      <w:sz w:val="20"/>
+      <w:szCs w:val="20"/>
+      <w:lang w:eastAsia="zh-CN"/>
+    </w:rPr>
   </w:style>
 </w:styles>
 </file>
